--- a/A5.docx
+++ b/A5.docx
@@ -85,214 +85,845 @@
     <w:tbl>
       <w:tblPr>
         <w:tblStyle w:val="TableGrid"/>
-        <w:tblW w:w="0" w:type="auto"/>
-        <w:tblInd w:w="625" w:type="dxa"/>
+        <w:tblW w:w="10236" w:type="dxa"/>
+        <w:tblInd w:w="-5" w:type="dxa"/>
         <w:tblLook w:val="04A0" w:firstRow="1" w:lastRow="0" w:firstColumn="1" w:lastColumn="0" w:noHBand="0" w:noVBand="1"/>
       </w:tblPr>
       <w:tblGrid>
-        <w:gridCol w:w="2491"/>
-        <w:gridCol w:w="2804"/>
-        <w:gridCol w:w="2805"/>
+        <w:gridCol w:w="336"/>
+        <w:gridCol w:w="636"/>
+        <w:gridCol w:w="1612"/>
+        <w:gridCol w:w="1076"/>
+        <w:gridCol w:w="1316"/>
+        <w:gridCol w:w="576"/>
+        <w:gridCol w:w="1736"/>
+        <w:gridCol w:w="1236"/>
+        <w:gridCol w:w="876"/>
+        <w:gridCol w:w="836"/>
       </w:tblGrid>
       <w:tr>
         <w:tc>
           <w:tcPr>
-            <w:tcW w:w="2491" w:type="dxa"/>
+            <w:tcW w:w="336" w:type="dxa"/>
+          </w:tcPr>
+          <w:p/>
+        </w:tc>
+        <w:tc>
+          <w:tcPr>
+            <w:tcW w:w="636" w:type="dxa"/>
           </w:tcPr>
           <w:p>
             <w:pPr>
-              <w:jc w:val="center"/>
+              <w:rPr>
+                <w:sz w:val="18"/>
+                <w:szCs w:val="18"/>
+              </w:rPr>
             </w:pPr>
-          </w:p>
-        </w:tc>
-        <w:tc>
-          <w:tcPr>
-            <w:tcW w:w="2804" w:type="dxa"/>
+            <w:proofErr w:type="spellStart"/>
+            <w:r>
+              <w:rPr>
+                <w:sz w:val="18"/>
+                <w:szCs w:val="18"/>
+              </w:rPr>
+              <w:t>Lr</w:t>
+            </w:r>
+            <w:proofErr w:type="spellEnd"/>
+          </w:p>
+        </w:tc>
+        <w:tc>
+          <w:tcPr>
+            <w:tcW w:w="1612" w:type="dxa"/>
           </w:tcPr>
           <w:p>
             <w:pPr>
-              <w:jc w:val="center"/>
+              <w:rPr>
+                <w:sz w:val="18"/>
+                <w:szCs w:val="18"/>
+              </w:rPr>
             </w:pPr>
-            <w:r>
-              <w:t>Train accuracy</w:t>
-            </w:r>
-          </w:p>
-        </w:tc>
-        <w:tc>
-          <w:tcPr>
-            <w:tcW w:w="2805" w:type="dxa"/>
+            <w:proofErr w:type="spellStart"/>
+            <w:r>
+              <w:rPr>
+                <w:sz w:val="18"/>
+                <w:szCs w:val="18"/>
+              </w:rPr>
+              <w:t>encoder_type</w:t>
+            </w:r>
+            <w:proofErr w:type="spellEnd"/>
+          </w:p>
+        </w:tc>
+        <w:tc>
+          <w:tcPr>
+            <w:tcW w:w="1076" w:type="dxa"/>
           </w:tcPr>
           <w:p>
             <w:pPr>
-              <w:jc w:val="center"/>
+              <w:rPr>
+                <w:sz w:val="18"/>
+                <w:szCs w:val="18"/>
+              </w:rPr>
             </w:pPr>
-            <w:r>
-              <w:t>Dev accuracy</w:t>
-            </w:r>
+            <w:proofErr w:type="spellStart"/>
+            <w:r>
+              <w:rPr>
+                <w:sz w:val="18"/>
+                <w:szCs w:val="18"/>
+              </w:rPr>
+              <w:t>hidden_size</w:t>
+            </w:r>
+            <w:proofErr w:type="spellEnd"/>
+          </w:p>
+        </w:tc>
+        <w:tc>
+          <w:tcPr>
+            <w:tcW w:w="1316" w:type="dxa"/>
+          </w:tcPr>
+          <w:p>
+            <w:pPr>
+              <w:rPr>
+                <w:sz w:val="18"/>
+                <w:szCs w:val="18"/>
+              </w:rPr>
+            </w:pPr>
+            <w:proofErr w:type="spellStart"/>
+            <w:r>
+              <w:rPr>
+                <w:sz w:val="18"/>
+                <w:szCs w:val="18"/>
+              </w:rPr>
+              <w:t>classifier_layer</w:t>
+            </w:r>
+            <w:proofErr w:type="spellEnd"/>
+          </w:p>
+        </w:tc>
+        <w:tc>
+          <w:tcPr>
+            <w:tcW w:w="576" w:type="dxa"/>
+          </w:tcPr>
+          <w:p>
+            <w:pPr>
+              <w:rPr>
+                <w:sz w:val="18"/>
+                <w:szCs w:val="18"/>
+              </w:rPr>
+            </w:pPr>
+            <w:proofErr w:type="spellStart"/>
+            <w:r>
+              <w:rPr>
+                <w:sz w:val="18"/>
+                <w:szCs w:val="18"/>
+              </w:rPr>
+              <w:t>elmo</w:t>
+            </w:r>
+            <w:proofErr w:type="spellEnd"/>
+          </w:p>
+        </w:tc>
+        <w:tc>
+          <w:tcPr>
+            <w:tcW w:w="1736" w:type="dxa"/>
+          </w:tcPr>
+          <w:p>
+            <w:pPr>
+              <w:rPr>
+                <w:sz w:val="18"/>
+                <w:szCs w:val="18"/>
+              </w:rPr>
+            </w:pPr>
+            <w:proofErr w:type="spellStart"/>
+            <w:r>
+              <w:rPr>
+                <w:sz w:val="18"/>
+                <w:szCs w:val="18"/>
+              </w:rPr>
+              <w:t>g</w:t>
+            </w:r>
+            <w:r>
+              <w:rPr>
+                <w:sz w:val="18"/>
+                <w:szCs w:val="18"/>
+              </w:rPr>
+              <w:t>oogle_news_embed</w:t>
+            </w:r>
+            <w:proofErr w:type="spellEnd"/>
+          </w:p>
+        </w:tc>
+        <w:tc>
+          <w:tcPr>
+            <w:tcW w:w="1236" w:type="dxa"/>
+          </w:tcPr>
+          <w:p>
+            <w:pPr>
+              <w:rPr>
+                <w:sz w:val="18"/>
+                <w:szCs w:val="18"/>
+              </w:rPr>
+            </w:pPr>
+            <w:proofErr w:type="spellStart"/>
+            <w:r>
+              <w:rPr>
+                <w:sz w:val="18"/>
+                <w:szCs w:val="18"/>
+              </w:rPr>
+              <w:t>c</w:t>
+            </w:r>
+            <w:r>
+              <w:rPr>
+                <w:sz w:val="18"/>
+                <w:szCs w:val="18"/>
+              </w:rPr>
+              <w:t>lassifier_dim</w:t>
+            </w:r>
+            <w:proofErr w:type="spellEnd"/>
+          </w:p>
+        </w:tc>
+        <w:tc>
+          <w:tcPr>
+            <w:tcW w:w="856" w:type="dxa"/>
+          </w:tcPr>
+          <w:p>
+            <w:pPr>
+              <w:rPr>
+                <w:sz w:val="18"/>
+                <w:szCs w:val="18"/>
+              </w:rPr>
+            </w:pPr>
+            <w:proofErr w:type="spellStart"/>
+            <w:r>
+              <w:rPr>
+                <w:sz w:val="18"/>
+                <w:szCs w:val="18"/>
+              </w:rPr>
+              <w:t>train_acc</w:t>
+            </w:r>
+            <w:proofErr w:type="spellEnd"/>
+          </w:p>
+        </w:tc>
+        <w:tc>
+          <w:tcPr>
+            <w:tcW w:w="856" w:type="dxa"/>
+          </w:tcPr>
+          <w:p>
+            <w:pPr>
+              <w:rPr>
+                <w:sz w:val="18"/>
+                <w:szCs w:val="18"/>
+              </w:rPr>
+            </w:pPr>
+            <w:proofErr w:type="spellStart"/>
+            <w:r>
+              <w:rPr>
+                <w:sz w:val="18"/>
+                <w:szCs w:val="18"/>
+              </w:rPr>
+              <w:t>dev_acc</w:t>
+            </w:r>
+            <w:proofErr w:type="spellEnd"/>
           </w:p>
         </w:tc>
       </w:tr>
       <w:tr>
         <w:tc>
           <w:tcPr>
-            <w:tcW w:w="2491" w:type="dxa"/>
+            <w:tcW w:w="336" w:type="dxa"/>
+          </w:tcPr>
+          <w:p>
+            <w:r>
+              <w:t>1</w:t>
+            </w:r>
+          </w:p>
+        </w:tc>
+        <w:tc>
+          <w:tcPr>
+            <w:tcW w:w="636" w:type="dxa"/>
+          </w:tcPr>
+          <w:p>
+            <w:r>
+              <w:t>0.01</w:t>
+            </w:r>
+          </w:p>
+        </w:tc>
+        <w:tc>
+          <w:tcPr>
+            <w:tcW w:w="1612" w:type="dxa"/>
           </w:tcPr>
           <w:p>
             <w:pPr>
-              <w:jc w:val="center"/>
+              <w:rPr>
+                <w:sz w:val="16"/>
+                <w:szCs w:val="16"/>
+              </w:rPr>
             </w:pPr>
-          </w:p>
-        </w:tc>
-        <w:tc>
-          <w:tcPr>
-            <w:tcW w:w="2804" w:type="dxa"/>
-          </w:tcPr>
-          <w:p>
-            <w:pPr>
-              <w:jc w:val="center"/>
-            </w:pPr>
-          </w:p>
-        </w:tc>
-        <w:tc>
-          <w:tcPr>
-            <w:tcW w:w="2805" w:type="dxa"/>
-          </w:tcPr>
-          <w:p>
-            <w:pPr>
-              <w:jc w:val="center"/>
-            </w:pPr>
-          </w:p>
+            <w:proofErr w:type="spellStart"/>
+            <w:r>
+              <w:rPr>
+                <w:sz w:val="16"/>
+                <w:szCs w:val="16"/>
+              </w:rPr>
+              <w:t>lstm</w:t>
+            </w:r>
+            <w:proofErr w:type="spellEnd"/>
+          </w:p>
+        </w:tc>
+        <w:tc>
+          <w:tcPr>
+            <w:tcW w:w="1076" w:type="dxa"/>
+          </w:tcPr>
+          <w:p>
+            <w:r>
+              <w:t>256</w:t>
+            </w:r>
+          </w:p>
+        </w:tc>
+        <w:tc>
+          <w:tcPr>
+            <w:tcW w:w="1316" w:type="dxa"/>
+          </w:tcPr>
+          <w:p>
+            <w:r>
+              <w:t>3</w:t>
+            </w:r>
+          </w:p>
+        </w:tc>
+        <w:tc>
+          <w:tcPr>
+            <w:tcW w:w="576" w:type="dxa"/>
+          </w:tcPr>
+          <w:p>
+            <w:r>
+              <w:t>yes</w:t>
+            </w:r>
+          </w:p>
+        </w:tc>
+        <w:tc>
+          <w:tcPr>
+            <w:tcW w:w="1736" w:type="dxa"/>
+          </w:tcPr>
+          <w:p>
+            <w:r>
+              <w:t>yes</w:t>
+            </w:r>
+          </w:p>
+        </w:tc>
+        <w:tc>
+          <w:tcPr>
+            <w:tcW w:w="1236" w:type="dxa"/>
+          </w:tcPr>
+          <w:p>
+            <w:r>
+              <w:t>1024</w:t>
+            </w:r>
+          </w:p>
+        </w:tc>
+        <w:tc>
+          <w:tcPr>
+            <w:tcW w:w="856" w:type="dxa"/>
+          </w:tcPr>
+          <w:p/>
+        </w:tc>
+        <w:tc>
+          <w:tcPr>
+            <w:tcW w:w="856" w:type="dxa"/>
+          </w:tcPr>
+          <w:p/>
         </w:tc>
       </w:tr>
       <w:tr>
         <w:tc>
           <w:tcPr>
-            <w:tcW w:w="2491" w:type="dxa"/>
+            <w:tcW w:w="336" w:type="dxa"/>
+          </w:tcPr>
+          <w:p>
+            <w:r>
+              <w:t>2</w:t>
+            </w:r>
+          </w:p>
+        </w:tc>
+        <w:tc>
+          <w:tcPr>
+            <w:tcW w:w="636" w:type="dxa"/>
+          </w:tcPr>
+          <w:p>
+            <w:r>
+              <w:t>0.01</w:t>
+            </w:r>
+          </w:p>
+        </w:tc>
+        <w:tc>
+          <w:tcPr>
+            <w:tcW w:w="1612" w:type="dxa"/>
           </w:tcPr>
           <w:p>
             <w:pPr>
-              <w:jc w:val="center"/>
+              <w:rPr>
+                <w:sz w:val="16"/>
+                <w:szCs w:val="16"/>
+              </w:rPr>
             </w:pPr>
-          </w:p>
-        </w:tc>
-        <w:tc>
-          <w:tcPr>
-            <w:tcW w:w="2804" w:type="dxa"/>
-          </w:tcPr>
-          <w:p>
-            <w:pPr>
-              <w:jc w:val="center"/>
-            </w:pPr>
-          </w:p>
-        </w:tc>
-        <w:tc>
-          <w:tcPr>
-            <w:tcW w:w="2805" w:type="dxa"/>
-          </w:tcPr>
-          <w:p>
-            <w:pPr>
-              <w:jc w:val="center"/>
-            </w:pPr>
-          </w:p>
+            <w:proofErr w:type="spellStart"/>
+            <w:r>
+              <w:rPr>
+                <w:sz w:val="16"/>
+                <w:szCs w:val="16"/>
+              </w:rPr>
+              <w:t>Stacked_bidirectional</w:t>
+            </w:r>
+            <w:proofErr w:type="spellEnd"/>
+            <w:r>
+              <w:rPr>
+                <w:sz w:val="16"/>
+                <w:szCs w:val="16"/>
+              </w:rPr>
+              <w:t xml:space="preserve"> </w:t>
+            </w:r>
+            <w:proofErr w:type="spellStart"/>
+            <w:r>
+              <w:rPr>
+                <w:sz w:val="16"/>
+                <w:szCs w:val="16"/>
+              </w:rPr>
+              <w:t>lstm</w:t>
+            </w:r>
+            <w:proofErr w:type="spellEnd"/>
+          </w:p>
+        </w:tc>
+        <w:tc>
+          <w:tcPr>
+            <w:tcW w:w="1076" w:type="dxa"/>
+          </w:tcPr>
+          <w:p>
+            <w:r>
+              <w:t>256</w:t>
+            </w:r>
+          </w:p>
+        </w:tc>
+        <w:tc>
+          <w:tcPr>
+            <w:tcW w:w="1316" w:type="dxa"/>
+          </w:tcPr>
+          <w:p>
+            <w:r>
+              <w:t>3</w:t>
+            </w:r>
+          </w:p>
+        </w:tc>
+        <w:tc>
+          <w:tcPr>
+            <w:tcW w:w="576" w:type="dxa"/>
+          </w:tcPr>
+          <w:p>
+            <w:r>
+              <w:t>yes</w:t>
+            </w:r>
+          </w:p>
+        </w:tc>
+        <w:tc>
+          <w:tcPr>
+            <w:tcW w:w="1736" w:type="dxa"/>
+          </w:tcPr>
+          <w:p>
+            <w:r>
+              <w:t>yes</w:t>
+            </w:r>
+          </w:p>
+        </w:tc>
+        <w:tc>
+          <w:tcPr>
+            <w:tcW w:w="1236" w:type="dxa"/>
+          </w:tcPr>
+          <w:p>
+            <w:r>
+              <w:t>1024</w:t>
+            </w:r>
+          </w:p>
+        </w:tc>
+        <w:tc>
+          <w:tcPr>
+            <w:tcW w:w="856" w:type="dxa"/>
+          </w:tcPr>
+          <w:p>
+            <w:bookmarkStart w:id="0" w:name="_GoBack"/>
+            <w:bookmarkEnd w:id="0"/>
+          </w:p>
+        </w:tc>
+        <w:tc>
+          <w:tcPr>
+            <w:tcW w:w="856" w:type="dxa"/>
+          </w:tcPr>
+          <w:p/>
         </w:tc>
       </w:tr>
       <w:tr>
         <w:tc>
           <w:tcPr>
-            <w:tcW w:w="2491" w:type="dxa"/>
+            <w:tcW w:w="336" w:type="dxa"/>
+          </w:tcPr>
+          <w:p>
+            <w:r>
+              <w:t>3</w:t>
+            </w:r>
+          </w:p>
+        </w:tc>
+        <w:tc>
+          <w:tcPr>
+            <w:tcW w:w="636" w:type="dxa"/>
+          </w:tcPr>
+          <w:p>
+            <w:r>
+              <w:t>0.01</w:t>
+            </w:r>
+          </w:p>
+        </w:tc>
+        <w:tc>
+          <w:tcPr>
+            <w:tcW w:w="1612" w:type="dxa"/>
           </w:tcPr>
           <w:p>
             <w:pPr>
-              <w:jc w:val="center"/>
+              <w:rPr>
+                <w:sz w:val="16"/>
+                <w:szCs w:val="16"/>
+              </w:rPr>
             </w:pPr>
-          </w:p>
-        </w:tc>
-        <w:tc>
-          <w:tcPr>
-            <w:tcW w:w="2804" w:type="dxa"/>
-          </w:tcPr>
-          <w:p>
-            <w:pPr>
-              <w:jc w:val="center"/>
-            </w:pPr>
-          </w:p>
-        </w:tc>
-        <w:tc>
-          <w:tcPr>
-            <w:tcW w:w="2805" w:type="dxa"/>
-          </w:tcPr>
-          <w:p>
-            <w:pPr>
-              <w:jc w:val="center"/>
-            </w:pPr>
-          </w:p>
+            <w:proofErr w:type="spellStart"/>
+            <w:r>
+              <w:rPr>
+                <w:sz w:val="16"/>
+                <w:szCs w:val="16"/>
+              </w:rPr>
+              <w:t>Stacked_bidirectional</w:t>
+            </w:r>
+            <w:proofErr w:type="spellEnd"/>
+            <w:r>
+              <w:rPr>
+                <w:sz w:val="16"/>
+                <w:szCs w:val="16"/>
+              </w:rPr>
+              <w:t xml:space="preserve"> </w:t>
+            </w:r>
+            <w:proofErr w:type="spellStart"/>
+            <w:r>
+              <w:rPr>
+                <w:sz w:val="16"/>
+                <w:szCs w:val="16"/>
+              </w:rPr>
+              <w:t>lstm</w:t>
+            </w:r>
+            <w:proofErr w:type="spellEnd"/>
+          </w:p>
+        </w:tc>
+        <w:tc>
+          <w:tcPr>
+            <w:tcW w:w="1076" w:type="dxa"/>
+          </w:tcPr>
+          <w:p>
+            <w:r>
+              <w:t>256</w:t>
+            </w:r>
+          </w:p>
+        </w:tc>
+        <w:tc>
+          <w:tcPr>
+            <w:tcW w:w="1316" w:type="dxa"/>
+          </w:tcPr>
+          <w:p>
+            <w:r>
+              <w:t>2</w:t>
+            </w:r>
+          </w:p>
+        </w:tc>
+        <w:tc>
+          <w:tcPr>
+            <w:tcW w:w="576" w:type="dxa"/>
+          </w:tcPr>
+          <w:p>
+            <w:r>
+              <w:t>yes</w:t>
+            </w:r>
+          </w:p>
+        </w:tc>
+        <w:tc>
+          <w:tcPr>
+            <w:tcW w:w="1736" w:type="dxa"/>
+          </w:tcPr>
+          <w:p>
+            <w:r>
+              <w:t>yes</w:t>
+            </w:r>
+          </w:p>
+        </w:tc>
+        <w:tc>
+          <w:tcPr>
+            <w:tcW w:w="1236" w:type="dxa"/>
+          </w:tcPr>
+          <w:p>
+            <w:r>
+              <w:t>1024</w:t>
+            </w:r>
+          </w:p>
+        </w:tc>
+        <w:tc>
+          <w:tcPr>
+            <w:tcW w:w="856" w:type="dxa"/>
+          </w:tcPr>
+          <w:p/>
+        </w:tc>
+        <w:tc>
+          <w:tcPr>
+            <w:tcW w:w="856" w:type="dxa"/>
+          </w:tcPr>
+          <w:p/>
         </w:tc>
       </w:tr>
       <w:tr>
         <w:tc>
           <w:tcPr>
-            <w:tcW w:w="2491" w:type="dxa"/>
+            <w:tcW w:w="336" w:type="dxa"/>
+          </w:tcPr>
+          <w:p>
+            <w:r>
+              <w:t>4</w:t>
+            </w:r>
+          </w:p>
+        </w:tc>
+        <w:tc>
+          <w:tcPr>
+            <w:tcW w:w="636" w:type="dxa"/>
+          </w:tcPr>
+          <w:p>
+            <w:r>
+              <w:t>0.01</w:t>
+            </w:r>
+          </w:p>
+        </w:tc>
+        <w:tc>
+          <w:tcPr>
+            <w:tcW w:w="1612" w:type="dxa"/>
           </w:tcPr>
           <w:p>
             <w:pPr>
-              <w:jc w:val="center"/>
+              <w:rPr>
+                <w:sz w:val="16"/>
+                <w:szCs w:val="16"/>
+              </w:rPr>
             </w:pPr>
-          </w:p>
-        </w:tc>
-        <w:tc>
-          <w:tcPr>
-            <w:tcW w:w="2804" w:type="dxa"/>
-          </w:tcPr>
-          <w:p>
-            <w:pPr>
-              <w:jc w:val="center"/>
-            </w:pPr>
-          </w:p>
-        </w:tc>
-        <w:tc>
-          <w:tcPr>
-            <w:tcW w:w="2805" w:type="dxa"/>
-          </w:tcPr>
-          <w:p>
-            <w:pPr>
-              <w:jc w:val="center"/>
-            </w:pPr>
-          </w:p>
+            <w:proofErr w:type="spellStart"/>
+            <w:r>
+              <w:rPr>
+                <w:sz w:val="16"/>
+                <w:szCs w:val="16"/>
+              </w:rPr>
+              <w:t>Stacked_bidirectional</w:t>
+            </w:r>
+            <w:proofErr w:type="spellEnd"/>
+            <w:r>
+              <w:rPr>
+                <w:sz w:val="16"/>
+                <w:szCs w:val="16"/>
+              </w:rPr>
+              <w:t xml:space="preserve"> </w:t>
+            </w:r>
+            <w:proofErr w:type="spellStart"/>
+            <w:r>
+              <w:rPr>
+                <w:sz w:val="16"/>
+                <w:szCs w:val="16"/>
+              </w:rPr>
+              <w:t>lstm</w:t>
+            </w:r>
+            <w:proofErr w:type="spellEnd"/>
+          </w:p>
+        </w:tc>
+        <w:tc>
+          <w:tcPr>
+            <w:tcW w:w="1076" w:type="dxa"/>
+          </w:tcPr>
+          <w:p>
+            <w:r>
+              <w:t>128</w:t>
+            </w:r>
+          </w:p>
+        </w:tc>
+        <w:tc>
+          <w:tcPr>
+            <w:tcW w:w="1316" w:type="dxa"/>
+          </w:tcPr>
+          <w:p>
+            <w:r>
+              <w:t>2</w:t>
+            </w:r>
+          </w:p>
+        </w:tc>
+        <w:tc>
+          <w:tcPr>
+            <w:tcW w:w="576" w:type="dxa"/>
+          </w:tcPr>
+          <w:p>
+            <w:r>
+              <w:t>yes</w:t>
+            </w:r>
+          </w:p>
+        </w:tc>
+        <w:tc>
+          <w:tcPr>
+            <w:tcW w:w="1736" w:type="dxa"/>
+          </w:tcPr>
+          <w:p>
+            <w:r>
+              <w:t>yes</w:t>
+            </w:r>
+          </w:p>
+        </w:tc>
+        <w:tc>
+          <w:tcPr>
+            <w:tcW w:w="1236" w:type="dxa"/>
+          </w:tcPr>
+          <w:p>
+            <w:r>
+              <w:t>512</w:t>
+            </w:r>
+          </w:p>
+        </w:tc>
+        <w:tc>
+          <w:tcPr>
+            <w:tcW w:w="856" w:type="dxa"/>
+          </w:tcPr>
+          <w:p/>
+        </w:tc>
+        <w:tc>
+          <w:tcPr>
+            <w:tcW w:w="856" w:type="dxa"/>
+          </w:tcPr>
+          <w:p/>
         </w:tc>
       </w:tr>
       <w:tr>
         <w:tc>
           <w:tcPr>
-            <w:tcW w:w="2491" w:type="dxa"/>
+            <w:tcW w:w="336" w:type="dxa"/>
+          </w:tcPr>
+          <w:p>
+            <w:r>
+              <w:t>5</w:t>
+            </w:r>
+          </w:p>
+        </w:tc>
+        <w:tc>
+          <w:tcPr>
+            <w:tcW w:w="636" w:type="dxa"/>
+          </w:tcPr>
+          <w:p>
+            <w:r>
+              <w:t>0.01</w:t>
+            </w:r>
+          </w:p>
+        </w:tc>
+        <w:tc>
+          <w:tcPr>
+            <w:tcW w:w="1612" w:type="dxa"/>
           </w:tcPr>
           <w:p>
             <w:pPr>
-              <w:jc w:val="center"/>
+              <w:rPr>
+                <w:sz w:val="16"/>
+                <w:szCs w:val="16"/>
+              </w:rPr>
             </w:pPr>
-          </w:p>
-        </w:tc>
-        <w:tc>
-          <w:tcPr>
-            <w:tcW w:w="2804" w:type="dxa"/>
-          </w:tcPr>
-          <w:p>
-            <w:pPr>
-              <w:jc w:val="center"/>
-            </w:pPr>
-          </w:p>
-        </w:tc>
-        <w:tc>
-          <w:tcPr>
-            <w:tcW w:w="2805" w:type="dxa"/>
-          </w:tcPr>
-          <w:p>
-            <w:pPr>
-              <w:jc w:val="center"/>
-            </w:pPr>
-          </w:p>
+            <w:proofErr w:type="spellStart"/>
+            <w:r>
+              <w:rPr>
+                <w:sz w:val="16"/>
+                <w:szCs w:val="16"/>
+              </w:rPr>
+              <w:t>Stacked_bidirectional</w:t>
+            </w:r>
+            <w:proofErr w:type="spellEnd"/>
+            <w:r>
+              <w:rPr>
+                <w:sz w:val="16"/>
+                <w:szCs w:val="16"/>
+              </w:rPr>
+              <w:t xml:space="preserve"> </w:t>
+            </w:r>
+            <w:proofErr w:type="spellStart"/>
+            <w:r>
+              <w:rPr>
+                <w:sz w:val="16"/>
+                <w:szCs w:val="16"/>
+              </w:rPr>
+              <w:t>lstm</w:t>
+            </w:r>
+            <w:proofErr w:type="spellEnd"/>
+          </w:p>
+        </w:tc>
+        <w:tc>
+          <w:tcPr>
+            <w:tcW w:w="1076" w:type="dxa"/>
+          </w:tcPr>
+          <w:p>
+            <w:r>
+              <w:t>128</w:t>
+            </w:r>
+          </w:p>
+        </w:tc>
+        <w:tc>
+          <w:tcPr>
+            <w:tcW w:w="1316" w:type="dxa"/>
+          </w:tcPr>
+          <w:p>
+            <w:r>
+              <w:t>2</w:t>
+            </w:r>
+          </w:p>
+        </w:tc>
+        <w:tc>
+          <w:tcPr>
+            <w:tcW w:w="576" w:type="dxa"/>
+          </w:tcPr>
+          <w:p>
+            <w:r>
+              <w:t>yes</w:t>
+            </w:r>
+          </w:p>
+        </w:tc>
+        <w:tc>
+          <w:tcPr>
+            <w:tcW w:w="1736" w:type="dxa"/>
+          </w:tcPr>
+          <w:p>
+            <w:r>
+              <w:t>no</w:t>
+            </w:r>
+          </w:p>
+        </w:tc>
+        <w:tc>
+          <w:tcPr>
+            <w:tcW w:w="1236" w:type="dxa"/>
+          </w:tcPr>
+          <w:p>
+            <w:r>
+              <w:t>512</w:t>
+            </w:r>
+          </w:p>
+        </w:tc>
+        <w:tc>
+          <w:tcPr>
+            <w:tcW w:w="856" w:type="dxa"/>
+          </w:tcPr>
+          <w:p/>
+        </w:tc>
+        <w:tc>
+          <w:tcPr>
+            <w:tcW w:w="856" w:type="dxa"/>
+          </w:tcPr>
+          <w:p/>
         </w:tc>
       </w:tr>
     </w:tbl>
+    <w:p>
+      <w:pPr>
+        <w:ind w:left="360"/>
+      </w:pPr>
+    </w:p>
     <w:p>
       <w:pPr>
         <w:spacing w:before="240"/>
@@ -304,8 +935,6 @@
       <w:r>
         <w:t xml:space="preserve"> that the best </w:t>
       </w:r>
-      <w:bookmarkStart w:id="0" w:name="_GoBack"/>
-      <w:bookmarkEnd w:id="0"/>
     </w:p>
     <w:p>
       <w:pPr>
@@ -449,7 +1078,7 @@
       </w:pPr>
     </w:pPrDefault>
   </w:docDefaults>
-  <w:latentStyles w:defLockedState="0" w:defUIPriority="99" w:defSemiHidden="0" w:defUnhideWhenUsed="0" w:defQFormat="0" w:count="375">
+  <w:latentStyles w:defLockedState="0" w:defUIPriority="99" w:defSemiHidden="0" w:defUnhideWhenUsed="0" w:defQFormat="0" w:count="376">
     <w:lsdException w:name="Normal" w:uiPriority="0" w:qFormat="1"/>
     <w:lsdException w:name="heading 1" w:uiPriority="9" w:qFormat="1"/>
     <w:lsdException w:name="heading 2" w:semiHidden="1" w:uiPriority="9" w:unhideWhenUsed="1" w:qFormat="1"/>
@@ -555,7 +1184,6 @@
     <w:lsdException w:name="HTML Sample" w:semiHidden="1" w:unhideWhenUsed="1"/>
     <w:lsdException w:name="HTML Typewriter" w:semiHidden="1" w:unhideWhenUsed="1"/>
     <w:lsdException w:name="HTML Variable" w:semiHidden="1" w:unhideWhenUsed="1"/>
-    <w:lsdException w:name="Normal Table" w:semiHidden="1" w:unhideWhenUsed="1"/>
     <w:lsdException w:name="annotation subject" w:semiHidden="1" w:unhideWhenUsed="1"/>
     <w:lsdException w:name="No List" w:semiHidden="1" w:unhideWhenUsed="1"/>
     <w:lsdException w:name="Outline List 1" w:semiHidden="1" w:unhideWhenUsed="1"/>
@@ -602,10 +1230,8 @@
     <w:lsdException w:name="Table Subtle 2" w:semiHidden="1" w:unhideWhenUsed="1"/>
     <w:lsdException w:name="Table Web 1" w:semiHidden="1" w:unhideWhenUsed="1"/>
     <w:lsdException w:name="Table Web 2" w:semiHidden="1" w:unhideWhenUsed="1"/>
-    <w:lsdException w:name="Table Web 3" w:semiHidden="1" w:unhideWhenUsed="1"/>
     <w:lsdException w:name="Balloon Text" w:semiHidden="1" w:unhideWhenUsed="1"/>
     <w:lsdException w:name="Table Grid" w:uiPriority="39"/>
-    <w:lsdException w:name="Table Theme" w:semiHidden="1" w:unhideWhenUsed="1"/>
     <w:lsdException w:name="Placeholder Text" w:semiHidden="1"/>
     <w:lsdException w:name="No Spacing" w:uiPriority="1" w:qFormat="1"/>
     <w:lsdException w:name="Light Shading" w:uiPriority="60"/>
@@ -825,6 +1451,7 @@
     <w:lsdException w:name="Smart Hyperlink" w:semiHidden="1" w:unhideWhenUsed="1"/>
     <w:lsdException w:name="Hashtag" w:semiHidden="1" w:unhideWhenUsed="1"/>
     <w:lsdException w:name="Unresolved Mention" w:semiHidden="1" w:unhideWhenUsed="1"/>
+    <w:lsdException w:name="Smart Link" w:semiHidden="1" w:unhideWhenUsed="1"/>
   </w:latentStyles>
   <w:style w:type="paragraph" w:default="1" w:styleId="Normal">
     <w:name w:val="Normal"/>

--- a/A5.docx
+++ b/A5.docx
@@ -26,7 +26,169 @@
         <w:t>Design a neural classifier</w:t>
       </w:r>
     </w:p>
-    <w:p/>
+    <w:p>
+      <w:pPr>
+        <w:pStyle w:val="ListParagraph"/>
+        <w:spacing w:after="0" w:line="240" w:lineRule="auto"/>
+        <w:ind w:left="360"/>
+        <w:rPr>
+          <w:sz w:val="22"/>
+          <w:szCs w:val="22"/>
+        </w:rPr>
+      </w:pPr>
+      <w:r>
+        <w:rPr>
+          <w:sz w:val="22"/>
+          <w:szCs w:val="22"/>
+        </w:rPr>
+        <w:t xml:space="preserve">We based our model off of the Academic Paper Classifier in the </w:t>
+      </w:r>
+      <w:proofErr w:type="spellStart"/>
+      <w:r>
+        <w:rPr>
+          <w:sz w:val="22"/>
+          <w:szCs w:val="22"/>
+        </w:rPr>
+        <w:t>AllenNLP</w:t>
+      </w:r>
+      <w:proofErr w:type="spellEnd"/>
+      <w:r>
+        <w:rPr>
+          <w:sz w:val="22"/>
+          <w:szCs w:val="22"/>
+        </w:rPr>
+        <w:t xml:space="preserve"> tutorial. Firstly we changed the variable names to align up with the returned dictionary of the provided dataset reader in the starter code. Then in order to give the predictor what it wants, we put the original unencoded sentences into the output dictionary as metadata.</w:t>
+      </w:r>
+    </w:p>
+    <w:p>
+      <w:pPr>
+        <w:pStyle w:val="ListParagraph"/>
+        <w:spacing w:after="0" w:line="240" w:lineRule="auto"/>
+        <w:ind w:left="360"/>
+        <w:rPr>
+          <w:sz w:val="22"/>
+          <w:szCs w:val="22"/>
+        </w:rPr>
+      </w:pPr>
+      <w:r>
+        <w:rPr>
+          <w:sz w:val="22"/>
+          <w:szCs w:val="22"/>
+        </w:rPr>
+        <w:br/>
+        <w:t xml:space="preserve">We initialized our model with a text field embedder, the number of classes, encoders for the origin language and the target language, and a classifier feed forward that uses 2 fully connected layers that uses a </w:t>
+      </w:r>
+      <w:proofErr w:type="spellStart"/>
+      <w:r>
+        <w:rPr>
+          <w:sz w:val="22"/>
+          <w:szCs w:val="22"/>
+        </w:rPr>
+        <w:t>tanh</w:t>
+      </w:r>
+      <w:proofErr w:type="spellEnd"/>
+      <w:r>
+        <w:rPr>
+          <w:sz w:val="22"/>
+          <w:szCs w:val="22"/>
+        </w:rPr>
+        <w:t xml:space="preserve"> activation function</w:t>
+      </w:r>
+      <w:r>
+        <w:rPr>
+          <w:sz w:val="22"/>
+          <w:szCs w:val="22"/>
+        </w:rPr>
+        <w:t xml:space="preserve"> on all but the last layer</w:t>
+      </w:r>
+      <w:r>
+        <w:rPr>
+          <w:sz w:val="22"/>
+          <w:szCs w:val="22"/>
+        </w:rPr>
+        <w:t xml:space="preserve">. Both the encoders used stacked bidirectional LSTMs and utilized Google News embeddings and an </w:t>
+      </w:r>
+      <w:proofErr w:type="spellStart"/>
+      <w:r>
+        <w:rPr>
+          <w:sz w:val="22"/>
+          <w:szCs w:val="22"/>
+        </w:rPr>
+        <w:t>elmo</w:t>
+      </w:r>
+      <w:proofErr w:type="spellEnd"/>
+      <w:r>
+        <w:rPr>
+          <w:sz w:val="22"/>
+          <w:szCs w:val="22"/>
+        </w:rPr>
+        <w:t xml:space="preserve"> token embedding to give us </w:t>
+      </w:r>
+      <w:proofErr w:type="spellStart"/>
+      <w:r>
+        <w:rPr>
+          <w:sz w:val="22"/>
+          <w:szCs w:val="22"/>
+        </w:rPr>
+        <w:t>a</w:t>
+      </w:r>
+      <w:proofErr w:type="spellEnd"/>
+      <w:r>
+        <w:rPr>
+          <w:sz w:val="22"/>
+          <w:szCs w:val="22"/>
+        </w:rPr>
+        <w:t xml:space="preserve"> embedded representation of tokens. </w:t>
+      </w:r>
+    </w:p>
+    <w:p>
+      <w:pPr>
+        <w:pStyle w:val="ListParagraph"/>
+        <w:spacing w:after="0" w:line="240" w:lineRule="auto"/>
+        <w:ind w:left="360"/>
+        <w:rPr>
+          <w:sz w:val="22"/>
+          <w:szCs w:val="22"/>
+        </w:rPr>
+      </w:pPr>
+      <w:r>
+        <w:rPr>
+          <w:sz w:val="22"/>
+          <w:szCs w:val="22"/>
+        </w:rPr>
+        <w:br/>
+        <w:t xml:space="preserve">In our forward function, we take in a dictionary mapping strings to tensors for source and candidate languages, the labels (if we have them), and the metadata that contains the actual strings. We return how probable we believe each translation was for either class (machine vs human translation) and the loss if we have the labels. With the encoders for both the source and candidate translations, we get the text field mask and pass the masks and embedded translations through their respective encoders, concatenate the two outputs and send the output to the classifier feedforward to get the logits. We then pass the logits to the cross entropy loss function to determine how well our model was performing through its loss. </w:t>
+      </w:r>
+    </w:p>
+    <w:p>
+      <w:pPr>
+        <w:pStyle w:val="ListParagraph"/>
+        <w:spacing w:after="0" w:line="240" w:lineRule="auto"/>
+        <w:ind w:left="360"/>
+        <w:rPr>
+          <w:sz w:val="22"/>
+          <w:szCs w:val="22"/>
+        </w:rPr>
+      </w:pPr>
+      <w:r>
+        <w:rPr>
+          <w:sz w:val="22"/>
+          <w:szCs w:val="22"/>
+        </w:rPr>
+        <w:br/>
+        <w:t>We classify the sentences as machine translated or human translated in decode by taking the argmax over the class probabilities and choosing the one with the highest probability.</w:t>
+      </w:r>
+    </w:p>
+    <w:p>
+      <w:pPr>
+        <w:pStyle w:val="ListParagraph"/>
+        <w:ind w:left="792"/>
+        <w:rPr>
+          <w:sz w:val="22"/>
+          <w:szCs w:val="22"/>
+        </w:rPr>
+      </w:pPr>
+    </w:p>
     <w:p>
       <w:pPr>
         <w:pStyle w:val="ListParagraph"/>
@@ -38,6 +200,39 @@
       <w:r>
         <w:t>Implement your neural classifier</w:t>
       </w:r>
+    </w:p>
+    <w:p>
+      <w:pPr>
+        <w:pStyle w:val="ListParagraph"/>
+        <w:numPr>
+          <w:ilvl w:val="1"/>
+          <w:numId w:val="1"/>
+        </w:numPr>
+      </w:pPr>
+      <w:r>
+        <w:t>Create a config file</w:t>
+      </w:r>
+    </w:p>
+    <w:p>
+      <w:pPr>
+        <w:pStyle w:val="ListParagraph"/>
+      </w:pPr>
+    </w:p>
+    <w:p>
+      <w:pPr>
+        <w:pStyle w:val="ListParagraph"/>
+        <w:ind w:left="792"/>
+      </w:pPr>
+      <w:r>
+        <w:t xml:space="preserve">We created a config file and named it </w:t>
+      </w:r>
+      <w:proofErr w:type="spellStart"/>
+      <w:r>
+        <w:t>mt_classifier_config.jsonnet</w:t>
+      </w:r>
+      <w:bookmarkStart w:id="0" w:name="_GoBack"/>
+      <w:bookmarkEnd w:id="0"/>
+      <w:proofErr w:type="spellEnd"/>
     </w:p>
     <w:p/>
     <w:p>
@@ -49,19 +244,6 @@
         </w:numPr>
       </w:pPr>
       <w:r>
-        <w:t>Create a config file</w:t>
-      </w:r>
-    </w:p>
-    <w:p/>
-    <w:p>
-      <w:pPr>
-        <w:pStyle w:val="ListParagraph"/>
-        <w:numPr>
-          <w:ilvl w:val="1"/>
-          <w:numId w:val="1"/>
-        </w:numPr>
-      </w:pPr>
-      <w:r>
         <w:t>Accuracy</w:t>
       </w:r>
     </w:p>
@@ -73,13 +255,39 @@
         <w:t xml:space="preserve">Using the above configurations, </w:t>
       </w:r>
       <w:r>
-        <w:t>we decide to vary _____</w:t>
+        <w:t xml:space="preserve">we decide to </w:t>
+      </w:r>
+      <w:r>
+        <w:t>use the 4</w:t>
+      </w:r>
+      <w:r>
+        <w:rPr>
+          <w:vertAlign w:val="superscript"/>
+        </w:rPr>
+        <w:t>th</w:t>
+      </w:r>
+      <w:r>
+        <w:t xml:space="preserve"> experiment</w:t>
       </w:r>
       <w:r>
         <w:t xml:space="preserve"> as our hyperparameter of choice</w:t>
       </w:r>
       <w:r>
-        <w:t xml:space="preserve"> because _____. </w:t>
+        <w:t xml:space="preserve"> because </w:t>
+      </w:r>
+      <w:r>
+        <w:t xml:space="preserve">offers the highest </w:t>
+      </w:r>
+      <w:proofErr w:type="spellStart"/>
+      <w:r>
+        <w:t>dev_set</w:t>
+      </w:r>
+      <w:proofErr w:type="spellEnd"/>
+      <w:r>
+        <w:t xml:space="preserve"> accuracy</w:t>
+      </w:r>
+      <w:r>
+        <w:t xml:space="preserve">. </w:t>
       </w:r>
     </w:p>
     <w:tbl>
@@ -90,8 +298,8 @@
         <w:tblLook w:val="04A0" w:firstRow="1" w:lastRow="0" w:firstColumn="1" w:lastColumn="0" w:noHBand="0" w:noVBand="1"/>
       </w:tblPr>
       <w:tblGrid>
-        <w:gridCol w:w="336"/>
-        <w:gridCol w:w="636"/>
+        <w:gridCol w:w="332"/>
+        <w:gridCol w:w="624"/>
         <w:gridCol w:w="1612"/>
         <w:gridCol w:w="1076"/>
         <w:gridCol w:w="1316"/>
@@ -99,7 +307,7 @@
         <w:gridCol w:w="1736"/>
         <w:gridCol w:w="1236"/>
         <w:gridCol w:w="876"/>
-        <w:gridCol w:w="836"/>
+        <w:gridCol w:w="852"/>
       </w:tblGrid>
       <w:tr>
         <w:tc>
@@ -327,7 +535,17 @@
             <w:tcW w:w="336" w:type="dxa"/>
           </w:tcPr>
           <w:p>
-            <w:r>
+            <w:pPr>
+              <w:rPr>
+                <w:sz w:val="16"/>
+                <w:szCs w:val="16"/>
+              </w:rPr>
+            </w:pPr>
+            <w:r>
+              <w:rPr>
+                <w:sz w:val="16"/>
+                <w:szCs w:val="16"/>
+              </w:rPr>
               <w:t>1</w:t>
             </w:r>
           </w:p>
@@ -337,7 +555,17 @@
             <w:tcW w:w="636" w:type="dxa"/>
           </w:tcPr>
           <w:p>
-            <w:r>
+            <w:pPr>
+              <w:rPr>
+                <w:sz w:val="16"/>
+                <w:szCs w:val="16"/>
+              </w:rPr>
+            </w:pPr>
+            <w:r>
+              <w:rPr>
+                <w:sz w:val="16"/>
+                <w:szCs w:val="16"/>
+              </w:rPr>
               <w:t>0.01</w:t>
             </w:r>
           </w:p>
@@ -369,7 +597,17 @@
             <w:tcW w:w="1076" w:type="dxa"/>
           </w:tcPr>
           <w:p>
-            <w:r>
+            <w:pPr>
+              <w:rPr>
+                <w:sz w:val="16"/>
+                <w:szCs w:val="16"/>
+              </w:rPr>
+            </w:pPr>
+            <w:r>
+              <w:rPr>
+                <w:sz w:val="16"/>
+                <w:szCs w:val="16"/>
+              </w:rPr>
               <w:t>256</w:t>
             </w:r>
           </w:p>
@@ -379,7 +617,17 @@
             <w:tcW w:w="1316" w:type="dxa"/>
           </w:tcPr>
           <w:p>
-            <w:r>
+            <w:pPr>
+              <w:rPr>
+                <w:sz w:val="16"/>
+                <w:szCs w:val="16"/>
+              </w:rPr>
+            </w:pPr>
+            <w:r>
+              <w:rPr>
+                <w:sz w:val="16"/>
+                <w:szCs w:val="16"/>
+              </w:rPr>
               <w:t>3</w:t>
             </w:r>
           </w:p>
@@ -389,7 +637,17 @@
             <w:tcW w:w="576" w:type="dxa"/>
           </w:tcPr>
           <w:p>
-            <w:r>
+            <w:pPr>
+              <w:rPr>
+                <w:sz w:val="16"/>
+                <w:szCs w:val="16"/>
+              </w:rPr>
+            </w:pPr>
+            <w:r>
+              <w:rPr>
+                <w:sz w:val="16"/>
+                <w:szCs w:val="16"/>
+              </w:rPr>
               <w:t>yes</w:t>
             </w:r>
           </w:p>
@@ -399,7 +657,17 @@
             <w:tcW w:w="1736" w:type="dxa"/>
           </w:tcPr>
           <w:p>
-            <w:r>
+            <w:pPr>
+              <w:rPr>
+                <w:sz w:val="16"/>
+                <w:szCs w:val="16"/>
+              </w:rPr>
+            </w:pPr>
+            <w:r>
+              <w:rPr>
+                <w:sz w:val="16"/>
+                <w:szCs w:val="16"/>
+              </w:rPr>
               <w:t>yes</w:t>
             </w:r>
           </w:p>
@@ -409,7 +677,17 @@
             <w:tcW w:w="1236" w:type="dxa"/>
           </w:tcPr>
           <w:p>
-            <w:r>
+            <w:pPr>
+              <w:rPr>
+                <w:sz w:val="16"/>
+                <w:szCs w:val="16"/>
+              </w:rPr>
+            </w:pPr>
+            <w:r>
+              <w:rPr>
+                <w:sz w:val="16"/>
+                <w:szCs w:val="16"/>
+              </w:rPr>
               <w:t>1024</w:t>
             </w:r>
           </w:p>
@@ -418,13 +696,41 @@
           <w:tcPr>
             <w:tcW w:w="856" w:type="dxa"/>
           </w:tcPr>
-          <w:p/>
+          <w:p>
+            <w:pPr>
+              <w:rPr>
+                <w:sz w:val="16"/>
+                <w:szCs w:val="16"/>
+              </w:rPr>
+            </w:pPr>
+            <w:r>
+              <w:rPr>
+                <w:sz w:val="16"/>
+                <w:szCs w:val="16"/>
+              </w:rPr>
+              <w:t>81.57%</w:t>
+            </w:r>
+          </w:p>
         </w:tc>
         <w:tc>
           <w:tcPr>
             <w:tcW w:w="856" w:type="dxa"/>
           </w:tcPr>
-          <w:p/>
+          <w:p>
+            <w:pPr>
+              <w:rPr>
+                <w:sz w:val="16"/>
+                <w:szCs w:val="16"/>
+              </w:rPr>
+            </w:pPr>
+            <w:r>
+              <w:rPr>
+                <w:sz w:val="16"/>
+                <w:szCs w:val="16"/>
+              </w:rPr>
+              <w:t>73.60%</w:t>
+            </w:r>
+          </w:p>
         </w:tc>
       </w:tr>
       <w:tr>
@@ -433,7 +739,17 @@
             <w:tcW w:w="336" w:type="dxa"/>
           </w:tcPr>
           <w:p>
-            <w:r>
+            <w:pPr>
+              <w:rPr>
+                <w:sz w:val="16"/>
+                <w:szCs w:val="16"/>
+              </w:rPr>
+            </w:pPr>
+            <w:r>
+              <w:rPr>
+                <w:sz w:val="16"/>
+                <w:szCs w:val="16"/>
+              </w:rPr>
               <w:t>2</w:t>
             </w:r>
           </w:p>
@@ -443,7 +759,17 @@
             <w:tcW w:w="636" w:type="dxa"/>
           </w:tcPr>
           <w:p>
-            <w:r>
+            <w:pPr>
+              <w:rPr>
+                <w:sz w:val="16"/>
+                <w:szCs w:val="16"/>
+              </w:rPr>
+            </w:pPr>
+            <w:r>
+              <w:rPr>
+                <w:sz w:val="16"/>
+                <w:szCs w:val="16"/>
+              </w:rPr>
               <w:t>0.01</w:t>
             </w:r>
           </w:p>
@@ -491,7 +817,17 @@
             <w:tcW w:w="1076" w:type="dxa"/>
           </w:tcPr>
           <w:p>
-            <w:r>
+            <w:pPr>
+              <w:rPr>
+                <w:sz w:val="16"/>
+                <w:szCs w:val="16"/>
+              </w:rPr>
+            </w:pPr>
+            <w:r>
+              <w:rPr>
+                <w:sz w:val="16"/>
+                <w:szCs w:val="16"/>
+              </w:rPr>
               <w:t>256</w:t>
             </w:r>
           </w:p>
@@ -501,7 +837,17 @@
             <w:tcW w:w="1316" w:type="dxa"/>
           </w:tcPr>
           <w:p>
-            <w:r>
+            <w:pPr>
+              <w:rPr>
+                <w:sz w:val="16"/>
+                <w:szCs w:val="16"/>
+              </w:rPr>
+            </w:pPr>
+            <w:r>
+              <w:rPr>
+                <w:sz w:val="16"/>
+                <w:szCs w:val="16"/>
+              </w:rPr>
               <w:t>3</w:t>
             </w:r>
           </w:p>
@@ -511,7 +857,17 @@
             <w:tcW w:w="576" w:type="dxa"/>
           </w:tcPr>
           <w:p>
-            <w:r>
+            <w:pPr>
+              <w:rPr>
+                <w:sz w:val="16"/>
+                <w:szCs w:val="16"/>
+              </w:rPr>
+            </w:pPr>
+            <w:r>
+              <w:rPr>
+                <w:sz w:val="16"/>
+                <w:szCs w:val="16"/>
+              </w:rPr>
               <w:t>yes</w:t>
             </w:r>
           </w:p>
@@ -521,7 +877,17 @@
             <w:tcW w:w="1736" w:type="dxa"/>
           </w:tcPr>
           <w:p>
-            <w:r>
+            <w:pPr>
+              <w:rPr>
+                <w:sz w:val="16"/>
+                <w:szCs w:val="16"/>
+              </w:rPr>
+            </w:pPr>
+            <w:r>
+              <w:rPr>
+                <w:sz w:val="16"/>
+                <w:szCs w:val="16"/>
+              </w:rPr>
               <w:t>yes</w:t>
             </w:r>
           </w:p>
@@ -531,7 +897,17 @@
             <w:tcW w:w="1236" w:type="dxa"/>
           </w:tcPr>
           <w:p>
-            <w:r>
+            <w:pPr>
+              <w:rPr>
+                <w:sz w:val="16"/>
+                <w:szCs w:val="16"/>
+              </w:rPr>
+            </w:pPr>
+            <w:r>
+              <w:rPr>
+                <w:sz w:val="16"/>
+                <w:szCs w:val="16"/>
+              </w:rPr>
               <w:t>1024</w:t>
             </w:r>
           </w:p>
@@ -541,15 +917,33 @@
             <w:tcW w:w="856" w:type="dxa"/>
           </w:tcPr>
           <w:p>
-            <w:bookmarkStart w:id="0" w:name="_GoBack"/>
-            <w:bookmarkEnd w:id="0"/>
+            <w:pPr>
+              <w:rPr>
+                <w:sz w:val="16"/>
+                <w:szCs w:val="16"/>
+              </w:rPr>
+            </w:pPr>
+            <w:r>
+              <w:rPr>
+                <w:sz w:val="16"/>
+                <w:szCs w:val="16"/>
+              </w:rPr>
+              <w:t>recruit</w:t>
+            </w:r>
           </w:p>
         </w:tc>
         <w:tc>
           <w:tcPr>
             <w:tcW w:w="856" w:type="dxa"/>
           </w:tcPr>
-          <w:p/>
+          <w:p>
+            <w:pPr>
+              <w:rPr>
+                <w:sz w:val="16"/>
+                <w:szCs w:val="16"/>
+              </w:rPr>
+            </w:pPr>
+          </w:p>
         </w:tc>
       </w:tr>
       <w:tr>
@@ -558,7 +952,17 @@
             <w:tcW w:w="336" w:type="dxa"/>
           </w:tcPr>
           <w:p>
-            <w:r>
+            <w:pPr>
+              <w:rPr>
+                <w:sz w:val="16"/>
+                <w:szCs w:val="16"/>
+              </w:rPr>
+            </w:pPr>
+            <w:r>
+              <w:rPr>
+                <w:sz w:val="16"/>
+                <w:szCs w:val="16"/>
+              </w:rPr>
               <w:t>3</w:t>
             </w:r>
           </w:p>
@@ -568,7 +972,17 @@
             <w:tcW w:w="636" w:type="dxa"/>
           </w:tcPr>
           <w:p>
-            <w:r>
+            <w:pPr>
+              <w:rPr>
+                <w:sz w:val="16"/>
+                <w:szCs w:val="16"/>
+              </w:rPr>
+            </w:pPr>
+            <w:r>
+              <w:rPr>
+                <w:sz w:val="16"/>
+                <w:szCs w:val="16"/>
+              </w:rPr>
               <w:t>0.01</w:t>
             </w:r>
           </w:p>
@@ -616,7 +1030,17 @@
             <w:tcW w:w="1076" w:type="dxa"/>
           </w:tcPr>
           <w:p>
-            <w:r>
+            <w:pPr>
+              <w:rPr>
+                <w:sz w:val="16"/>
+                <w:szCs w:val="16"/>
+              </w:rPr>
+            </w:pPr>
+            <w:r>
+              <w:rPr>
+                <w:sz w:val="16"/>
+                <w:szCs w:val="16"/>
+              </w:rPr>
               <w:t>256</w:t>
             </w:r>
           </w:p>
@@ -626,7 +1050,17 @@
             <w:tcW w:w="1316" w:type="dxa"/>
           </w:tcPr>
           <w:p>
-            <w:r>
+            <w:pPr>
+              <w:rPr>
+                <w:sz w:val="16"/>
+                <w:szCs w:val="16"/>
+              </w:rPr>
+            </w:pPr>
+            <w:r>
+              <w:rPr>
+                <w:sz w:val="16"/>
+                <w:szCs w:val="16"/>
+              </w:rPr>
               <w:t>2</w:t>
             </w:r>
           </w:p>
@@ -636,7 +1070,17 @@
             <w:tcW w:w="576" w:type="dxa"/>
           </w:tcPr>
           <w:p>
-            <w:r>
+            <w:pPr>
+              <w:rPr>
+                <w:sz w:val="16"/>
+                <w:szCs w:val="16"/>
+              </w:rPr>
+            </w:pPr>
+            <w:r>
+              <w:rPr>
+                <w:sz w:val="16"/>
+                <w:szCs w:val="16"/>
+              </w:rPr>
               <w:t>yes</w:t>
             </w:r>
           </w:p>
@@ -646,7 +1090,17 @@
             <w:tcW w:w="1736" w:type="dxa"/>
           </w:tcPr>
           <w:p>
-            <w:r>
+            <w:pPr>
+              <w:rPr>
+                <w:sz w:val="16"/>
+                <w:szCs w:val="16"/>
+              </w:rPr>
+            </w:pPr>
+            <w:r>
+              <w:rPr>
+                <w:sz w:val="16"/>
+                <w:szCs w:val="16"/>
+              </w:rPr>
               <w:t>yes</w:t>
             </w:r>
           </w:p>
@@ -656,7 +1110,17 @@
             <w:tcW w:w="1236" w:type="dxa"/>
           </w:tcPr>
           <w:p>
-            <w:r>
+            <w:pPr>
+              <w:rPr>
+                <w:sz w:val="16"/>
+                <w:szCs w:val="16"/>
+              </w:rPr>
+            </w:pPr>
+            <w:r>
+              <w:rPr>
+                <w:sz w:val="16"/>
+                <w:szCs w:val="16"/>
+              </w:rPr>
               <w:t>1024</w:t>
             </w:r>
           </w:p>
@@ -665,13 +1129,41 @@
           <w:tcPr>
             <w:tcW w:w="856" w:type="dxa"/>
           </w:tcPr>
-          <w:p/>
+          <w:p>
+            <w:pPr>
+              <w:rPr>
+                <w:sz w:val="16"/>
+                <w:szCs w:val="16"/>
+              </w:rPr>
+            </w:pPr>
+            <w:r>
+              <w:rPr>
+                <w:sz w:val="16"/>
+                <w:szCs w:val="16"/>
+              </w:rPr>
+              <w:t>79%</w:t>
+            </w:r>
+          </w:p>
         </w:tc>
         <w:tc>
           <w:tcPr>
             <w:tcW w:w="856" w:type="dxa"/>
           </w:tcPr>
-          <w:p/>
+          <w:p>
+            <w:pPr>
+              <w:rPr>
+                <w:sz w:val="16"/>
+                <w:szCs w:val="16"/>
+              </w:rPr>
+            </w:pPr>
+            <w:r>
+              <w:rPr>
+                <w:sz w:val="16"/>
+                <w:szCs w:val="16"/>
+              </w:rPr>
+              <w:t>73.90%</w:t>
+            </w:r>
+          </w:p>
         </w:tc>
       </w:tr>
       <w:tr>
@@ -680,7 +1172,17 @@
             <w:tcW w:w="336" w:type="dxa"/>
           </w:tcPr>
           <w:p>
-            <w:r>
+            <w:pPr>
+              <w:rPr>
+                <w:sz w:val="16"/>
+                <w:szCs w:val="16"/>
+              </w:rPr>
+            </w:pPr>
+            <w:r>
+              <w:rPr>
+                <w:sz w:val="16"/>
+                <w:szCs w:val="16"/>
+              </w:rPr>
               <w:t>4</w:t>
             </w:r>
           </w:p>
@@ -690,7 +1192,17 @@
             <w:tcW w:w="636" w:type="dxa"/>
           </w:tcPr>
           <w:p>
-            <w:r>
+            <w:pPr>
+              <w:rPr>
+                <w:sz w:val="16"/>
+                <w:szCs w:val="16"/>
+              </w:rPr>
+            </w:pPr>
+            <w:r>
+              <w:rPr>
+                <w:sz w:val="16"/>
+                <w:szCs w:val="16"/>
+              </w:rPr>
               <w:t>0.01</w:t>
             </w:r>
           </w:p>
@@ -738,7 +1250,17 @@
             <w:tcW w:w="1076" w:type="dxa"/>
           </w:tcPr>
           <w:p>
-            <w:r>
+            <w:pPr>
+              <w:rPr>
+                <w:sz w:val="16"/>
+                <w:szCs w:val="16"/>
+              </w:rPr>
+            </w:pPr>
+            <w:r>
+              <w:rPr>
+                <w:sz w:val="16"/>
+                <w:szCs w:val="16"/>
+              </w:rPr>
               <w:t>128</w:t>
             </w:r>
           </w:p>
@@ -748,7 +1270,17 @@
             <w:tcW w:w="1316" w:type="dxa"/>
           </w:tcPr>
           <w:p>
-            <w:r>
+            <w:pPr>
+              <w:rPr>
+                <w:sz w:val="16"/>
+                <w:szCs w:val="16"/>
+              </w:rPr>
+            </w:pPr>
+            <w:r>
+              <w:rPr>
+                <w:sz w:val="16"/>
+                <w:szCs w:val="16"/>
+              </w:rPr>
               <w:t>2</w:t>
             </w:r>
           </w:p>
@@ -758,7 +1290,17 @@
             <w:tcW w:w="576" w:type="dxa"/>
           </w:tcPr>
           <w:p>
-            <w:r>
+            <w:pPr>
+              <w:rPr>
+                <w:sz w:val="16"/>
+                <w:szCs w:val="16"/>
+              </w:rPr>
+            </w:pPr>
+            <w:r>
+              <w:rPr>
+                <w:sz w:val="16"/>
+                <w:szCs w:val="16"/>
+              </w:rPr>
               <w:t>yes</w:t>
             </w:r>
           </w:p>
@@ -768,7 +1310,17 @@
             <w:tcW w:w="1736" w:type="dxa"/>
           </w:tcPr>
           <w:p>
-            <w:r>
+            <w:pPr>
+              <w:rPr>
+                <w:sz w:val="16"/>
+                <w:szCs w:val="16"/>
+              </w:rPr>
+            </w:pPr>
+            <w:r>
+              <w:rPr>
+                <w:sz w:val="16"/>
+                <w:szCs w:val="16"/>
+              </w:rPr>
               <w:t>yes</w:t>
             </w:r>
           </w:p>
@@ -778,7 +1330,17 @@
             <w:tcW w:w="1236" w:type="dxa"/>
           </w:tcPr>
           <w:p>
-            <w:r>
+            <w:pPr>
+              <w:rPr>
+                <w:sz w:val="16"/>
+                <w:szCs w:val="16"/>
+              </w:rPr>
+            </w:pPr>
+            <w:r>
+              <w:rPr>
+                <w:sz w:val="16"/>
+                <w:szCs w:val="16"/>
+              </w:rPr>
               <w:t>512</w:t>
             </w:r>
           </w:p>
@@ -787,13 +1349,41 @@
           <w:tcPr>
             <w:tcW w:w="856" w:type="dxa"/>
           </w:tcPr>
-          <w:p/>
+          <w:p>
+            <w:pPr>
+              <w:rPr>
+                <w:sz w:val="16"/>
+                <w:szCs w:val="16"/>
+              </w:rPr>
+            </w:pPr>
+            <w:r>
+              <w:rPr>
+                <w:sz w:val="16"/>
+                <w:szCs w:val="16"/>
+              </w:rPr>
+              <w:t>79.4%</w:t>
+            </w:r>
+          </w:p>
         </w:tc>
         <w:tc>
           <w:tcPr>
             <w:tcW w:w="856" w:type="dxa"/>
           </w:tcPr>
-          <w:p/>
+          <w:p>
+            <w:pPr>
+              <w:rPr>
+                <w:sz w:val="16"/>
+                <w:szCs w:val="16"/>
+              </w:rPr>
+            </w:pPr>
+            <w:r>
+              <w:rPr>
+                <w:sz w:val="16"/>
+                <w:szCs w:val="16"/>
+              </w:rPr>
+              <w:t>75.1%</w:t>
+            </w:r>
+          </w:p>
         </w:tc>
       </w:tr>
       <w:tr>
@@ -802,7 +1392,17 @@
             <w:tcW w:w="336" w:type="dxa"/>
           </w:tcPr>
           <w:p>
-            <w:r>
+            <w:pPr>
+              <w:rPr>
+                <w:sz w:val="16"/>
+                <w:szCs w:val="16"/>
+              </w:rPr>
+            </w:pPr>
+            <w:r>
+              <w:rPr>
+                <w:sz w:val="16"/>
+                <w:szCs w:val="16"/>
+              </w:rPr>
               <w:t>5</w:t>
             </w:r>
           </w:p>
@@ -812,7 +1412,17 @@
             <w:tcW w:w="636" w:type="dxa"/>
           </w:tcPr>
           <w:p>
-            <w:r>
+            <w:pPr>
+              <w:rPr>
+                <w:sz w:val="16"/>
+                <w:szCs w:val="16"/>
+              </w:rPr>
+            </w:pPr>
+            <w:r>
+              <w:rPr>
+                <w:sz w:val="16"/>
+                <w:szCs w:val="16"/>
+              </w:rPr>
               <w:t>0.01</w:t>
             </w:r>
           </w:p>
@@ -860,7 +1470,17 @@
             <w:tcW w:w="1076" w:type="dxa"/>
           </w:tcPr>
           <w:p>
-            <w:r>
+            <w:pPr>
+              <w:rPr>
+                <w:sz w:val="16"/>
+                <w:szCs w:val="16"/>
+              </w:rPr>
+            </w:pPr>
+            <w:r>
+              <w:rPr>
+                <w:sz w:val="16"/>
+                <w:szCs w:val="16"/>
+              </w:rPr>
               <w:t>128</w:t>
             </w:r>
           </w:p>
@@ -870,7 +1490,17 @@
             <w:tcW w:w="1316" w:type="dxa"/>
           </w:tcPr>
           <w:p>
-            <w:r>
+            <w:pPr>
+              <w:rPr>
+                <w:sz w:val="16"/>
+                <w:szCs w:val="16"/>
+              </w:rPr>
+            </w:pPr>
+            <w:r>
+              <w:rPr>
+                <w:sz w:val="16"/>
+                <w:szCs w:val="16"/>
+              </w:rPr>
               <w:t>2</w:t>
             </w:r>
           </w:p>
@@ -880,7 +1510,17 @@
             <w:tcW w:w="576" w:type="dxa"/>
           </w:tcPr>
           <w:p>
-            <w:r>
+            <w:pPr>
+              <w:rPr>
+                <w:sz w:val="16"/>
+                <w:szCs w:val="16"/>
+              </w:rPr>
+            </w:pPr>
+            <w:r>
+              <w:rPr>
+                <w:sz w:val="16"/>
+                <w:szCs w:val="16"/>
+              </w:rPr>
               <w:t>yes</w:t>
             </w:r>
           </w:p>
@@ -890,7 +1530,17 @@
             <w:tcW w:w="1736" w:type="dxa"/>
           </w:tcPr>
           <w:p>
-            <w:r>
+            <w:pPr>
+              <w:rPr>
+                <w:sz w:val="16"/>
+                <w:szCs w:val="16"/>
+              </w:rPr>
+            </w:pPr>
+            <w:r>
+              <w:rPr>
+                <w:sz w:val="16"/>
+                <w:szCs w:val="16"/>
+              </w:rPr>
               <w:t>no</w:t>
             </w:r>
           </w:p>
@@ -900,7 +1550,17 @@
             <w:tcW w:w="1236" w:type="dxa"/>
           </w:tcPr>
           <w:p>
-            <w:r>
+            <w:pPr>
+              <w:rPr>
+                <w:sz w:val="16"/>
+                <w:szCs w:val="16"/>
+              </w:rPr>
+            </w:pPr>
+            <w:r>
+              <w:rPr>
+                <w:sz w:val="16"/>
+                <w:szCs w:val="16"/>
+              </w:rPr>
               <w:t>512</w:t>
             </w:r>
           </w:p>
@@ -909,13 +1569,41 @@
           <w:tcPr>
             <w:tcW w:w="856" w:type="dxa"/>
           </w:tcPr>
-          <w:p/>
+          <w:p>
+            <w:pPr>
+              <w:rPr>
+                <w:sz w:val="16"/>
+                <w:szCs w:val="16"/>
+              </w:rPr>
+            </w:pPr>
+            <w:r>
+              <w:rPr>
+                <w:sz w:val="16"/>
+                <w:szCs w:val="16"/>
+              </w:rPr>
+              <w:t>0.785</w:t>
+            </w:r>
+          </w:p>
         </w:tc>
         <w:tc>
           <w:tcPr>
             <w:tcW w:w="856" w:type="dxa"/>
           </w:tcPr>
-          <w:p/>
+          <w:p>
+            <w:pPr>
+              <w:rPr>
+                <w:sz w:val="16"/>
+                <w:szCs w:val="16"/>
+              </w:rPr>
+            </w:pPr>
+            <w:r>
+              <w:rPr>
+                <w:sz w:val="16"/>
+                <w:szCs w:val="16"/>
+              </w:rPr>
+              <w:t>0.748</w:t>
+            </w:r>
+          </w:p>
         </w:tc>
       </w:tr>
     </w:tbl>
@@ -926,18 +1614,6 @@
     </w:p>
     <w:p>
       <w:pPr>
-        <w:spacing w:before="240"/>
-        <w:ind w:left="360"/>
-      </w:pPr>
-      <w:r>
-        <w:t>We find</w:t>
-      </w:r>
-      <w:r>
-        <w:t xml:space="preserve"> that the best </w:t>
-      </w:r>
-    </w:p>
-    <w:p>
-      <w:pPr>
         <w:pStyle w:val="ListParagraph"/>
         <w:numPr>
           <w:ilvl w:val="0"/>
@@ -950,7 +1626,13 @@
     </w:p>
     <w:p>
       <w:r>
-        <w:t xml:space="preserve">We end up with __________ on Kaggle. </w:t>
+        <w:t xml:space="preserve">We end up with </w:t>
+      </w:r>
+      <w:r>
+        <w:t>72.666%</w:t>
+      </w:r>
+      <w:r>
+        <w:t xml:space="preserve"> on Kaggle. </w:t>
       </w:r>
     </w:p>
     <w:p/>
@@ -1514,6 +2196,11 @@
       </w:tblBorders>
     </w:tblPr>
   </w:style>
+  <w:style w:type="character" w:customStyle="1" w:styleId="3oh-">
+    <w:name w:val="_3oh-"/>
+    <w:basedOn w:val="DefaultParagraphFont"/>
+    <w:rsid w:val="008446ED"/>
+  </w:style>
 </w:styles>
 </file>
 

--- a/A5.docx
+++ b/A5.docx
@@ -30,7 +30,7 @@
       <w:pPr>
         <w:pStyle w:val="ListParagraph"/>
         <w:spacing w:after="0" w:line="240" w:lineRule="auto"/>
-        <w:ind w:left="360"/>
+        <w:ind w:left="810"/>
         <w:rPr>
           <w:sz w:val="22"/>
           <w:szCs w:val="22"/>
@@ -41,7 +41,23 @@
           <w:sz w:val="22"/>
           <w:szCs w:val="22"/>
         </w:rPr>
-        <w:t xml:space="preserve">We based our model off of the Academic Paper Classifier in the </w:t>
+        <w:t xml:space="preserve">We based our model </w:t>
+      </w:r>
+      <w:proofErr w:type="gramStart"/>
+      <w:r>
+        <w:rPr>
+          <w:sz w:val="22"/>
+          <w:szCs w:val="22"/>
+        </w:rPr>
+        <w:t>off of</w:t>
+      </w:r>
+      <w:proofErr w:type="gramEnd"/>
+      <w:r>
+        <w:rPr>
+          <w:sz w:val="22"/>
+          <w:szCs w:val="22"/>
+        </w:rPr>
+        <w:t xml:space="preserve"> the Academic Paper Classifier in the </w:t>
       </w:r>
       <w:proofErr w:type="spellStart"/>
       <w:r>
@@ -57,14 +73,28 @@
           <w:sz w:val="22"/>
           <w:szCs w:val="22"/>
         </w:rPr>
-        <w:t xml:space="preserve"> tutorial. Firstly we changed the variable names to align up with the returned dictionary of the provided dataset reader in the starter code. Then in order to give the predictor what it wants, we put the original unencoded sentences into the output dictionary as metadata.</w:t>
+        <w:t xml:space="preserve"> tutorial. Firstly</w:t>
+      </w:r>
+      <w:r>
+        <w:rPr>
+          <w:sz w:val="22"/>
+          <w:szCs w:val="22"/>
+        </w:rPr>
+        <w:t>,</w:t>
+      </w:r>
+      <w:r>
+        <w:rPr>
+          <w:sz w:val="22"/>
+          <w:szCs w:val="22"/>
+        </w:rPr>
+        <w:t xml:space="preserve"> we changed the variable names to align up with the returned dictionary of the provided dataset reader in the starter code. Then in order to give the predictor what it wants, we put the original unencoded sentences into the output dictionary as metadata.</w:t>
       </w:r>
     </w:p>
     <w:p>
       <w:pPr>
         <w:pStyle w:val="ListParagraph"/>
         <w:spacing w:after="0" w:line="240" w:lineRule="auto"/>
-        <w:ind w:left="360"/>
+        <w:ind w:left="810"/>
         <w:rPr>
           <w:sz w:val="22"/>
           <w:szCs w:val="22"/>
@@ -92,47 +122,61 @@
           <w:sz w:val="22"/>
           <w:szCs w:val="22"/>
         </w:rPr>
-        <w:t xml:space="preserve"> activation function</w:t>
-      </w:r>
+        <w:t xml:space="preserve"> activation function on all but the last layer. Both the encoders used stacked bidirectional LSTMs and utilized Google News embeddings and an </w:t>
+      </w:r>
+      <w:proofErr w:type="spellStart"/>
       <w:r>
         <w:rPr>
           <w:sz w:val="22"/>
           <w:szCs w:val="22"/>
         </w:rPr>
-        <w:t xml:space="preserve"> on all but the last layer</w:t>
-      </w:r>
+        <w:t>ELMo</w:t>
+      </w:r>
+      <w:proofErr w:type="spellEnd"/>
       <w:r>
         <w:rPr>
           <w:sz w:val="22"/>
           <w:szCs w:val="22"/>
         </w:rPr>
-        <w:t xml:space="preserve">. Both the encoders used stacked bidirectional LSTMs and utilized Google News embeddings and an </w:t>
-      </w:r>
-      <w:proofErr w:type="spellStart"/>
+        <w:t xml:space="preserve"> </w:t>
+      </w:r>
       <w:r>
         <w:rPr>
           <w:sz w:val="22"/>
           <w:szCs w:val="22"/>
         </w:rPr>
-        <w:t>elmo</w:t>
-      </w:r>
-      <w:proofErr w:type="spellEnd"/>
+        <w:t>t</w:t>
+      </w:r>
+      <w:bookmarkStart w:id="0" w:name="_GoBack"/>
+      <w:bookmarkEnd w:id="0"/>
       <w:r>
         <w:rPr>
           <w:sz w:val="22"/>
           <w:szCs w:val="22"/>
         </w:rPr>
-        <w:t xml:space="preserve"> token embedding to give us </w:t>
-      </w:r>
-      <w:proofErr w:type="spellStart"/>
+        <w:t xml:space="preserve">oken </w:t>
+      </w:r>
       <w:r>
         <w:rPr>
           <w:sz w:val="22"/>
           <w:szCs w:val="22"/>
         </w:rPr>
-        <w:t>a</w:t>
-      </w:r>
-      <w:proofErr w:type="spellEnd"/>
+        <w:t>e</w:t>
+      </w:r>
+      <w:r>
+        <w:rPr>
+          <w:sz w:val="22"/>
+          <w:szCs w:val="22"/>
+        </w:rPr>
+        <w:t>mbedding to give us a</w:t>
+      </w:r>
+      <w:r>
+        <w:rPr>
+          <w:sz w:val="22"/>
+          <w:szCs w:val="22"/>
+        </w:rPr>
+        <w:t>n</w:t>
+      </w:r>
       <w:r>
         <w:rPr>
           <w:sz w:val="22"/>
@@ -145,7 +189,7 @@
       <w:pPr>
         <w:pStyle w:val="ListParagraph"/>
         <w:spacing w:after="0" w:line="240" w:lineRule="auto"/>
-        <w:ind w:left="360"/>
+        <w:ind w:left="810"/>
         <w:rPr>
           <w:sz w:val="22"/>
           <w:szCs w:val="22"/>
@@ -157,14 +201,30 @@
           <w:szCs w:val="22"/>
         </w:rPr>
         <w:br/>
-        <w:t xml:space="preserve">In our forward function, we take in a dictionary mapping strings to tensors for source and candidate languages, the labels (if we have them), and the metadata that contains the actual strings. We return how probable we believe each translation was for either class (machine vs human translation) and the loss if we have the labels. With the encoders for both the source and candidate translations, we get the text field mask and pass the masks and embedded translations through their respective encoders, concatenate the two outputs and send the output to the classifier feedforward to get the logits. We then pass the logits to the cross entropy loss function to determine how well our model was performing through its loss. </w:t>
+        <w:t xml:space="preserve">In our forward function, we take in a dictionary mapping strings to tensors for source and candidate languages, the labels (if we have them), and the metadata that contains the actual strings. We return how probable we believe each translation was for either class (machine vs human translation) and the loss if we have the labels. With the encoders for both the source and candidate translations, we get the text field mask and pass the masks and embedded translations through their respective encoders, concatenate the two outputs and send the output to the classifier feedforward to get the logits. We then pass the logits to the </w:t>
+      </w:r>
+      <w:proofErr w:type="gramStart"/>
+      <w:r>
+        <w:rPr>
+          <w:sz w:val="22"/>
+          <w:szCs w:val="22"/>
+        </w:rPr>
+        <w:t>cross entropy</w:t>
+      </w:r>
+      <w:proofErr w:type="gramEnd"/>
+      <w:r>
+        <w:rPr>
+          <w:sz w:val="22"/>
+          <w:szCs w:val="22"/>
+        </w:rPr>
+        <w:t xml:space="preserve"> loss function to determine how well our model was performing through its loss. </w:t>
       </w:r>
     </w:p>
     <w:p>
       <w:pPr>
         <w:pStyle w:val="ListParagraph"/>
         <w:spacing w:after="0" w:line="240" w:lineRule="auto"/>
-        <w:ind w:left="360"/>
+        <w:ind w:left="810"/>
         <w:rPr>
           <w:sz w:val="22"/>
           <w:szCs w:val="22"/>
@@ -204,37 +264,63 @@
     <w:p>
       <w:pPr>
         <w:pStyle w:val="ListParagraph"/>
-        <w:numPr>
-          <w:ilvl w:val="1"/>
-          <w:numId w:val="1"/>
-        </w:numPr>
-      </w:pPr>
-      <w:r>
-        <w:t>Create a config file</w:t>
+        <w:ind w:left="792"/>
+        <w:rPr>
+          <w:sz w:val="22"/>
+        </w:rPr>
+      </w:pPr>
+      <w:r>
+        <w:rPr>
+          <w:sz w:val="22"/>
+        </w:rPr>
+        <w:t xml:space="preserve">We implemented our neural classifier as an </w:t>
+      </w:r>
+      <w:proofErr w:type="spellStart"/>
+      <w:r>
+        <w:rPr>
+          <w:sz w:val="22"/>
+        </w:rPr>
+        <w:t>AllenNLP</w:t>
+      </w:r>
+      <w:proofErr w:type="spellEnd"/>
+      <w:r>
+        <w:rPr>
+          <w:sz w:val="22"/>
+        </w:rPr>
+        <w:t xml:space="preserve"> model in </w:t>
+      </w:r>
+      <w:proofErr w:type="spellStart"/>
+      <w:r>
+        <w:rPr>
+          <w:rFonts w:ascii="Consolas" w:hAnsi="Consolas"/>
+          <w:sz w:val="22"/>
+        </w:rPr>
+        <w:t>mt_classifier</w:t>
+      </w:r>
+      <w:proofErr w:type="spellEnd"/>
+      <w:r>
+        <w:rPr>
+          <w:rFonts w:ascii="Consolas" w:hAnsi="Consolas"/>
+          <w:sz w:val="22"/>
+        </w:rPr>
+        <w:t>/mt_classifier_model.py</w:t>
+      </w:r>
+      <w:r>
+        <w:rPr>
+          <w:sz w:val="22"/>
+        </w:rPr>
+        <w:t>.</w:t>
       </w:r>
     </w:p>
     <w:p>
       <w:pPr>
         <w:pStyle w:val="ListParagraph"/>
+        <w:ind w:left="792"/>
+        <w:rPr>
+          <w:sz w:val="22"/>
+        </w:rPr>
       </w:pPr>
     </w:p>
-    <w:p>
-      <w:pPr>
-        <w:pStyle w:val="ListParagraph"/>
-        <w:ind w:left="792"/>
-      </w:pPr>
-      <w:r>
-        <w:t xml:space="preserve">We created a config file and named it </w:t>
-      </w:r>
-      <w:proofErr w:type="spellStart"/>
-      <w:r>
-        <w:t>mt_classifier_config.jsonnet</w:t>
-      </w:r>
-      <w:bookmarkStart w:id="0" w:name="_GoBack"/>
-      <w:bookmarkEnd w:id="0"/>
-      <w:proofErr w:type="spellEnd"/>
-    </w:p>
-    <w:p/>
     <w:p>
       <w:pPr>
         <w:pStyle w:val="ListParagraph"/>
@@ -244,326 +330,442 @@
         </w:numPr>
       </w:pPr>
       <w:r>
-        <w:t>Accuracy</w:t>
+        <w:t>Create a config file</w:t>
       </w:r>
     </w:p>
     <w:p>
       <w:pPr>
-        <w:ind w:left="360"/>
-      </w:pPr>
-      <w:r>
-        <w:t xml:space="preserve">Using the above configurations, </w:t>
-      </w:r>
-      <w:r>
-        <w:t xml:space="preserve">we decide to </w:t>
-      </w:r>
-      <w:r>
+        <w:pStyle w:val="ListParagraph"/>
+        <w:ind w:left="792"/>
+        <w:rPr>
+          <w:rFonts w:ascii="Times New Roman" w:hAnsi="Times New Roman" w:cs="Times New Roman"/>
+          <w:sz w:val="22"/>
+        </w:rPr>
+      </w:pPr>
+      <w:r>
+        <w:rPr>
+          <w:sz w:val="22"/>
+        </w:rPr>
+        <w:t xml:space="preserve">We created a config file and named it </w:t>
+      </w:r>
+      <w:proofErr w:type="spellStart"/>
+      <w:r>
+        <w:rPr>
+          <w:rFonts w:ascii="Consolas" w:hAnsi="Consolas"/>
+          <w:sz w:val="22"/>
+        </w:rPr>
+        <w:t>mt_classifier_</w:t>
+      </w:r>
+      <w:proofErr w:type="gramStart"/>
+      <w:r>
+        <w:rPr>
+          <w:rFonts w:ascii="Consolas" w:hAnsi="Consolas"/>
+          <w:sz w:val="22"/>
+        </w:rPr>
+        <w:t>config.jsonnet</w:t>
+      </w:r>
+      <w:proofErr w:type="spellEnd"/>
+      <w:proofErr w:type="gramEnd"/>
+      <w:r>
+        <w:rPr>
+          <w:rFonts w:ascii="Times New Roman" w:hAnsi="Times New Roman" w:cs="Times New Roman"/>
+          <w:sz w:val="22"/>
+        </w:rPr>
+        <w:t>.</w:t>
+      </w:r>
+    </w:p>
+    <w:p>
+      <w:pPr>
+        <w:pStyle w:val="ListParagraph"/>
+        <w:ind w:left="792"/>
+        <w:rPr>
+          <w:sz w:val="22"/>
+        </w:rPr>
+      </w:pPr>
+    </w:p>
+    <w:p>
+      <w:pPr>
+        <w:pStyle w:val="ListParagraph"/>
+        <w:numPr>
+          <w:ilvl w:val="1"/>
+          <w:numId w:val="1"/>
+        </w:numPr>
+      </w:pPr>
+      <w:r>
+        <w:t>Accuracy</w:t>
+      </w:r>
+    </w:p>
+    <w:p>
+      <w:pPr>
+        <w:ind w:left="810"/>
+        <w:rPr>
+          <w:sz w:val="22"/>
+        </w:rPr>
+      </w:pPr>
+      <w:r>
+        <w:rPr>
+          <w:sz w:val="22"/>
+        </w:rPr>
+        <w:t>We</w:t>
+      </w:r>
+      <w:r>
+        <w:rPr>
+          <w:sz w:val="22"/>
+        </w:rPr>
+        <w:t xml:space="preserve"> decide to </w:t>
+      </w:r>
+      <w:r>
+        <w:rPr>
+          <w:sz w:val="22"/>
+        </w:rPr>
         <w:t>use the 4</w:t>
       </w:r>
       <w:r>
         <w:rPr>
+          <w:sz w:val="22"/>
           <w:vertAlign w:val="superscript"/>
         </w:rPr>
         <w:t>th</w:t>
       </w:r>
       <w:r>
+        <w:rPr>
+          <w:sz w:val="22"/>
+        </w:rPr>
         <w:t xml:space="preserve"> experiment</w:t>
       </w:r>
       <w:r>
+        <w:rPr>
+          <w:sz w:val="22"/>
+        </w:rPr>
         <w:t xml:space="preserve"> as our hyperparameter of choice</w:t>
       </w:r>
       <w:r>
+        <w:rPr>
+          <w:sz w:val="22"/>
+        </w:rPr>
         <w:t xml:space="preserve"> because </w:t>
       </w:r>
       <w:r>
+        <w:rPr>
+          <w:sz w:val="22"/>
+        </w:rPr>
         <w:t xml:space="preserve">offers the highest </w:t>
       </w:r>
       <w:proofErr w:type="spellStart"/>
       <w:r>
+        <w:rPr>
+          <w:sz w:val="22"/>
+        </w:rPr>
         <w:t>dev_set</w:t>
       </w:r>
       <w:proofErr w:type="spellEnd"/>
       <w:r>
+        <w:rPr>
+          <w:sz w:val="22"/>
+        </w:rPr>
         <w:t xml:space="preserve"> accuracy</w:t>
       </w:r>
       <w:r>
+        <w:rPr>
+          <w:sz w:val="22"/>
+        </w:rPr>
         <w:t xml:space="preserve">. </w:t>
       </w:r>
+    </w:p>
+    <w:p>
+      <w:pPr>
+        <w:ind w:left="810"/>
+      </w:pPr>
     </w:p>
     <w:tbl>
       <w:tblPr>
         <w:tblStyle w:val="TableGrid"/>
-        <w:tblW w:w="10236" w:type="dxa"/>
+        <w:tblW w:w="9429" w:type="dxa"/>
         <w:tblInd w:w="-5" w:type="dxa"/>
         <w:tblLook w:val="04A0" w:firstRow="1" w:lastRow="0" w:firstColumn="1" w:lastColumn="0" w:noHBand="0" w:noVBand="1"/>
       </w:tblPr>
       <w:tblGrid>
-        <w:gridCol w:w="332"/>
-        <w:gridCol w:w="624"/>
-        <w:gridCol w:w="1612"/>
-        <w:gridCol w:w="1076"/>
-        <w:gridCol w:w="1316"/>
-        <w:gridCol w:w="576"/>
-        <w:gridCol w:w="1736"/>
-        <w:gridCol w:w="1236"/>
-        <w:gridCol w:w="876"/>
-        <w:gridCol w:w="852"/>
+        <w:gridCol w:w="909"/>
+        <w:gridCol w:w="1223"/>
+        <w:gridCol w:w="781"/>
+        <w:gridCol w:w="933"/>
+        <w:gridCol w:w="1264"/>
+        <w:gridCol w:w="1264"/>
+        <w:gridCol w:w="1163"/>
+        <w:gridCol w:w="946"/>
+        <w:gridCol w:w="946"/>
       </w:tblGrid>
       <w:tr>
         <w:tc>
           <w:tcPr>
-            <w:tcW w:w="336" w:type="dxa"/>
-          </w:tcPr>
-          <w:p/>
-        </w:tc>
-        <w:tc>
-          <w:tcPr>
-            <w:tcW w:w="636" w:type="dxa"/>
-          </w:tcPr>
-          <w:p>
-            <w:pPr>
+            <w:tcW w:w="909" w:type="dxa"/>
+          </w:tcPr>
+          <w:p>
+            <w:pPr>
+              <w:jc w:val="center"/>
               <w:rPr>
                 <w:sz w:val="18"/>
                 <w:szCs w:val="18"/>
               </w:rPr>
             </w:pPr>
-            <w:proofErr w:type="spellStart"/>
             <w:r>
               <w:rPr>
                 <w:sz w:val="18"/>
                 <w:szCs w:val="18"/>
               </w:rPr>
-              <w:t>Lr</w:t>
-            </w:r>
-            <w:proofErr w:type="spellEnd"/>
-          </w:p>
-        </w:tc>
-        <w:tc>
-          <w:tcPr>
-            <w:tcW w:w="1612" w:type="dxa"/>
-          </w:tcPr>
-          <w:p>
-            <w:pPr>
+              <w:lastRenderedPageBreak/>
+              <w:t>Learning Rate</w:t>
+            </w:r>
+          </w:p>
+        </w:tc>
+        <w:tc>
+          <w:tcPr>
+            <w:tcW w:w="1223" w:type="dxa"/>
+          </w:tcPr>
+          <w:p>
+            <w:pPr>
+              <w:jc w:val="center"/>
               <w:rPr>
                 <w:sz w:val="18"/>
                 <w:szCs w:val="18"/>
               </w:rPr>
             </w:pPr>
-            <w:proofErr w:type="spellStart"/>
             <w:r>
               <w:rPr>
                 <w:sz w:val="18"/>
                 <w:szCs w:val="18"/>
               </w:rPr>
-              <w:t>encoder_type</w:t>
-            </w:r>
-            <w:proofErr w:type="spellEnd"/>
-          </w:p>
-        </w:tc>
-        <w:tc>
-          <w:tcPr>
-            <w:tcW w:w="1076" w:type="dxa"/>
-          </w:tcPr>
-          <w:p>
-            <w:pPr>
+              <w:t>Encoder Type</w:t>
+            </w:r>
+          </w:p>
+        </w:tc>
+        <w:tc>
+          <w:tcPr>
+            <w:tcW w:w="781" w:type="dxa"/>
+          </w:tcPr>
+          <w:p>
+            <w:pPr>
+              <w:jc w:val="center"/>
               <w:rPr>
                 <w:sz w:val="18"/>
                 <w:szCs w:val="18"/>
               </w:rPr>
             </w:pPr>
-            <w:proofErr w:type="spellStart"/>
             <w:r>
               <w:rPr>
                 <w:sz w:val="18"/>
                 <w:szCs w:val="18"/>
               </w:rPr>
-              <w:t>hidden_size</w:t>
-            </w:r>
-            <w:proofErr w:type="spellEnd"/>
-          </w:p>
-        </w:tc>
-        <w:tc>
-          <w:tcPr>
-            <w:tcW w:w="1316" w:type="dxa"/>
-          </w:tcPr>
-          <w:p>
-            <w:pPr>
+              <w:t>H</w:t>
+            </w:r>
+            <w:r>
               <w:rPr>
                 <w:sz w:val="18"/>
                 <w:szCs w:val="18"/>
               </w:rPr>
-            </w:pPr>
-            <w:proofErr w:type="spellStart"/>
+              <w:t>idden</w:t>
+            </w:r>
             <w:r>
               <w:rPr>
                 <w:sz w:val="18"/>
                 <w:szCs w:val="18"/>
               </w:rPr>
-              <w:t>classifier_layer</w:t>
-            </w:r>
-            <w:proofErr w:type="spellEnd"/>
-          </w:p>
-        </w:tc>
-        <w:tc>
-          <w:tcPr>
-            <w:tcW w:w="576" w:type="dxa"/>
-          </w:tcPr>
-          <w:p>
-            <w:pPr>
+              <w:t xml:space="preserve"> S</w:t>
+            </w:r>
+            <w:r>
               <w:rPr>
                 <w:sz w:val="18"/>
                 <w:szCs w:val="18"/>
               </w:rPr>
-            </w:pPr>
-            <w:proofErr w:type="spellStart"/>
-            <w:r>
+              <w:t>ize</w:t>
+            </w:r>
+          </w:p>
+        </w:tc>
+        <w:tc>
+          <w:tcPr>
+            <w:tcW w:w="933" w:type="dxa"/>
+          </w:tcPr>
+          <w:p>
+            <w:pPr>
+              <w:jc w:val="center"/>
               <w:rPr>
                 <w:sz w:val="18"/>
                 <w:szCs w:val="18"/>
               </w:rPr>
-              <w:t>elmo</w:t>
-            </w:r>
-            <w:proofErr w:type="spellEnd"/>
-          </w:p>
-        </w:tc>
-        <w:tc>
-          <w:tcPr>
-            <w:tcW w:w="1736" w:type="dxa"/>
-          </w:tcPr>
-          <w:p>
-            <w:pPr>
+            </w:pPr>
+            <w:r>
               <w:rPr>
                 <w:sz w:val="18"/>
                 <w:szCs w:val="18"/>
               </w:rPr>
-            </w:pPr>
-            <w:proofErr w:type="spellStart"/>
+              <w:t>C</w:t>
+            </w:r>
             <w:r>
               <w:rPr>
                 <w:sz w:val="18"/>
                 <w:szCs w:val="18"/>
               </w:rPr>
-              <w:t>g</w:t>
+              <w:t>lassifier</w:t>
             </w:r>
             <w:r>
               <w:rPr>
                 <w:sz w:val="18"/>
                 <w:szCs w:val="18"/>
               </w:rPr>
-              <w:t>oogle_news_embed</w:t>
-            </w:r>
-            <w:proofErr w:type="spellEnd"/>
-          </w:p>
-        </w:tc>
-        <w:tc>
-          <w:tcPr>
-            <w:tcW w:w="1236" w:type="dxa"/>
-          </w:tcPr>
-          <w:p>
-            <w:pPr>
+              <w:t xml:space="preserve"> L</w:t>
+            </w:r>
+            <w:r>
               <w:rPr>
                 <w:sz w:val="18"/>
                 <w:szCs w:val="18"/>
               </w:rPr>
-            </w:pPr>
-            <w:proofErr w:type="spellStart"/>
+              <w:t>ayer</w:t>
+            </w:r>
             <w:r>
               <w:rPr>
                 <w:sz w:val="18"/>
                 <w:szCs w:val="18"/>
               </w:rPr>
-              <w:t>c</w:t>
-            </w:r>
-            <w:r>
+              <w:t>s</w:t>
+            </w:r>
+          </w:p>
+        </w:tc>
+        <w:tc>
+          <w:tcPr>
+            <w:tcW w:w="1264" w:type="dxa"/>
+          </w:tcPr>
+          <w:p>
+            <w:pPr>
+              <w:jc w:val="center"/>
               <w:rPr>
                 <w:sz w:val="18"/>
                 <w:szCs w:val="18"/>
               </w:rPr>
-              <w:t>lassifier_dim</w:t>
-            </w:r>
-            <w:proofErr w:type="spellEnd"/>
-          </w:p>
-        </w:tc>
-        <w:tc>
-          <w:tcPr>
-            <w:tcW w:w="856" w:type="dxa"/>
-          </w:tcPr>
-          <w:p>
-            <w:pPr>
+            </w:pPr>
+            <w:r>
               <w:rPr>
                 <w:sz w:val="18"/>
                 <w:szCs w:val="18"/>
               </w:rPr>
-            </w:pPr>
-            <w:proofErr w:type="spellStart"/>
+              <w:t>E</w:t>
+            </w:r>
             <w:r>
               <w:rPr>
                 <w:sz w:val="18"/>
                 <w:szCs w:val="18"/>
               </w:rPr>
-              <w:t>train_acc</w:t>
-            </w:r>
-            <w:proofErr w:type="spellEnd"/>
-          </w:p>
-        </w:tc>
-        <w:tc>
-          <w:tcPr>
-            <w:tcW w:w="856" w:type="dxa"/>
-          </w:tcPr>
-          <w:p>
-            <w:pPr>
+              <w:t>lmo</w:t>
+            </w:r>
+            <w:r>
               <w:rPr>
                 <w:sz w:val="18"/>
                 <w:szCs w:val="18"/>
               </w:rPr>
-            </w:pPr>
-            <w:proofErr w:type="spellStart"/>
-            <w:r>
+              <w:t xml:space="preserve"> Embeddings?</w:t>
+            </w:r>
+          </w:p>
+        </w:tc>
+        <w:tc>
+          <w:tcPr>
+            <w:tcW w:w="1264" w:type="dxa"/>
+          </w:tcPr>
+          <w:p>
+            <w:pPr>
+              <w:jc w:val="center"/>
               <w:rPr>
                 <w:sz w:val="18"/>
                 <w:szCs w:val="18"/>
               </w:rPr>
-              <w:t>dev_acc</w:t>
-            </w:r>
-            <w:proofErr w:type="spellEnd"/>
+            </w:pPr>
+            <w:r>
+              <w:rPr>
+                <w:sz w:val="18"/>
+                <w:szCs w:val="18"/>
+              </w:rPr>
+              <w:t>Google News Embeddings?</w:t>
+            </w:r>
+          </w:p>
+        </w:tc>
+        <w:tc>
+          <w:tcPr>
+            <w:tcW w:w="1163" w:type="dxa"/>
+          </w:tcPr>
+          <w:p>
+            <w:pPr>
+              <w:jc w:val="center"/>
+              <w:rPr>
+                <w:sz w:val="18"/>
+                <w:szCs w:val="18"/>
+              </w:rPr>
+            </w:pPr>
+            <w:r>
+              <w:rPr>
+                <w:sz w:val="18"/>
+                <w:szCs w:val="18"/>
+              </w:rPr>
+              <w:t>Classifier dimensions?</w:t>
+            </w:r>
+          </w:p>
+        </w:tc>
+        <w:tc>
+          <w:tcPr>
+            <w:tcW w:w="946" w:type="dxa"/>
+          </w:tcPr>
+          <w:p>
+            <w:pPr>
+              <w:jc w:val="center"/>
+              <w:rPr>
+                <w:sz w:val="18"/>
+                <w:szCs w:val="18"/>
+              </w:rPr>
+            </w:pPr>
+            <w:r>
+              <w:rPr>
+                <w:sz w:val="18"/>
+                <w:szCs w:val="18"/>
+              </w:rPr>
+              <w:t>Training Accuracy</w:t>
+            </w:r>
+          </w:p>
+        </w:tc>
+        <w:tc>
+          <w:tcPr>
+            <w:tcW w:w="946" w:type="dxa"/>
+          </w:tcPr>
+          <w:p>
+            <w:pPr>
+              <w:jc w:val="center"/>
+              <w:rPr>
+                <w:sz w:val="18"/>
+                <w:szCs w:val="18"/>
+              </w:rPr>
+            </w:pPr>
+            <w:r>
+              <w:rPr>
+                <w:sz w:val="18"/>
+                <w:szCs w:val="18"/>
+              </w:rPr>
+              <w:t>Dev Accuracy</w:t>
+            </w:r>
           </w:p>
         </w:tc>
       </w:tr>
       <w:tr>
         <w:tc>
           <w:tcPr>
-            <w:tcW w:w="336" w:type="dxa"/>
-          </w:tcPr>
-          <w:p>
-            <w:pPr>
-              <w:rPr>
-                <w:sz w:val="16"/>
-                <w:szCs w:val="16"/>
-              </w:rPr>
-            </w:pPr>
-            <w:r>
-              <w:rPr>
-                <w:sz w:val="16"/>
-                <w:szCs w:val="16"/>
-              </w:rPr>
-              <w:t>1</w:t>
-            </w:r>
-          </w:p>
-        </w:tc>
-        <w:tc>
-          <w:tcPr>
-            <w:tcW w:w="636" w:type="dxa"/>
-          </w:tcPr>
-          <w:p>
-            <w:pPr>
-              <w:rPr>
-                <w:sz w:val="16"/>
-                <w:szCs w:val="16"/>
-              </w:rPr>
-            </w:pPr>
-            <w:r>
-              <w:rPr>
-                <w:sz w:val="16"/>
+            <w:tcW w:w="909" w:type="dxa"/>
+          </w:tcPr>
+          <w:p>
+            <w:pPr>
+              <w:jc w:val="center"/>
+              <w:rPr>
+                <w:sz w:val="20"/>
+                <w:szCs w:val="16"/>
+              </w:rPr>
+            </w:pPr>
+            <w:r>
+              <w:rPr>
+                <w:sz w:val="20"/>
                 <w:szCs w:val="16"/>
               </w:rPr>
               <w:t>0.01</w:t>
@@ -572,19 +774,20 @@
         </w:tc>
         <w:tc>
           <w:tcPr>
-            <w:tcW w:w="1612" w:type="dxa"/>
-          </w:tcPr>
-          <w:p>
-            <w:pPr>
-              <w:rPr>
-                <w:sz w:val="16"/>
+            <w:tcW w:w="1223" w:type="dxa"/>
+          </w:tcPr>
+          <w:p>
+            <w:pPr>
+              <w:jc w:val="center"/>
+              <w:rPr>
+                <w:sz w:val="18"/>
                 <w:szCs w:val="16"/>
               </w:rPr>
             </w:pPr>
             <w:proofErr w:type="spellStart"/>
             <w:r>
               <w:rPr>
-                <w:sz w:val="16"/>
+                <w:sz w:val="18"/>
                 <w:szCs w:val="16"/>
               </w:rPr>
               <w:t>lstm</w:t>
@@ -594,18 +797,19 @@
         </w:tc>
         <w:tc>
           <w:tcPr>
-            <w:tcW w:w="1076" w:type="dxa"/>
-          </w:tcPr>
-          <w:p>
-            <w:pPr>
-              <w:rPr>
-                <w:sz w:val="16"/>
-                <w:szCs w:val="16"/>
-              </w:rPr>
-            </w:pPr>
-            <w:r>
-              <w:rPr>
-                <w:sz w:val="16"/>
+            <w:tcW w:w="781" w:type="dxa"/>
+          </w:tcPr>
+          <w:p>
+            <w:pPr>
+              <w:jc w:val="center"/>
+              <w:rPr>
+                <w:sz w:val="20"/>
+                <w:szCs w:val="16"/>
+              </w:rPr>
+            </w:pPr>
+            <w:r>
+              <w:rPr>
+                <w:sz w:val="20"/>
                 <w:szCs w:val="16"/>
               </w:rPr>
               <w:t>256</w:t>
@@ -614,18 +818,19 @@
         </w:tc>
         <w:tc>
           <w:tcPr>
-            <w:tcW w:w="1316" w:type="dxa"/>
-          </w:tcPr>
-          <w:p>
-            <w:pPr>
-              <w:rPr>
-                <w:sz w:val="16"/>
-                <w:szCs w:val="16"/>
-              </w:rPr>
-            </w:pPr>
-            <w:r>
-              <w:rPr>
-                <w:sz w:val="16"/>
+            <w:tcW w:w="933" w:type="dxa"/>
+          </w:tcPr>
+          <w:p>
+            <w:pPr>
+              <w:jc w:val="center"/>
+              <w:rPr>
+                <w:sz w:val="20"/>
+                <w:szCs w:val="16"/>
+              </w:rPr>
+            </w:pPr>
+            <w:r>
+              <w:rPr>
+                <w:sz w:val="20"/>
                 <w:szCs w:val="16"/>
               </w:rPr>
               <w:t>3</w:t>
@@ -634,18 +839,19 @@
         </w:tc>
         <w:tc>
           <w:tcPr>
-            <w:tcW w:w="576" w:type="dxa"/>
-          </w:tcPr>
-          <w:p>
-            <w:pPr>
-              <w:rPr>
-                <w:sz w:val="16"/>
-                <w:szCs w:val="16"/>
-              </w:rPr>
-            </w:pPr>
-            <w:r>
-              <w:rPr>
-                <w:sz w:val="16"/>
+            <w:tcW w:w="1264" w:type="dxa"/>
+          </w:tcPr>
+          <w:p>
+            <w:pPr>
+              <w:jc w:val="center"/>
+              <w:rPr>
+                <w:sz w:val="20"/>
+                <w:szCs w:val="16"/>
+              </w:rPr>
+            </w:pPr>
+            <w:r>
+              <w:rPr>
+                <w:sz w:val="20"/>
                 <w:szCs w:val="16"/>
               </w:rPr>
               <w:t>yes</w:t>
@@ -654,18 +860,19 @@
         </w:tc>
         <w:tc>
           <w:tcPr>
-            <w:tcW w:w="1736" w:type="dxa"/>
-          </w:tcPr>
-          <w:p>
-            <w:pPr>
-              <w:rPr>
-                <w:sz w:val="16"/>
-                <w:szCs w:val="16"/>
-              </w:rPr>
-            </w:pPr>
-            <w:r>
-              <w:rPr>
-                <w:sz w:val="16"/>
+            <w:tcW w:w="1264" w:type="dxa"/>
+          </w:tcPr>
+          <w:p>
+            <w:pPr>
+              <w:jc w:val="center"/>
+              <w:rPr>
+                <w:sz w:val="20"/>
+                <w:szCs w:val="16"/>
+              </w:rPr>
+            </w:pPr>
+            <w:r>
+              <w:rPr>
+                <w:sz w:val="20"/>
                 <w:szCs w:val="16"/>
               </w:rPr>
               <w:t>yes</w:t>
@@ -674,38 +881,61 @@
         </w:tc>
         <w:tc>
           <w:tcPr>
-            <w:tcW w:w="1236" w:type="dxa"/>
-          </w:tcPr>
-          <w:p>
-            <w:pPr>
-              <w:rPr>
-                <w:sz w:val="16"/>
-                <w:szCs w:val="16"/>
-              </w:rPr>
-            </w:pPr>
-            <w:r>
-              <w:rPr>
-                <w:sz w:val="16"/>
+            <w:tcW w:w="1163" w:type="dxa"/>
+          </w:tcPr>
+          <w:p>
+            <w:pPr>
+              <w:jc w:val="center"/>
+              <w:rPr>
+                <w:sz w:val="20"/>
+                <w:szCs w:val="16"/>
+              </w:rPr>
+            </w:pPr>
+            <w:r>
+              <w:rPr>
+                <w:sz w:val="20"/>
                 <w:szCs w:val="16"/>
               </w:rPr>
               <w:t>1024</w:t>
             </w:r>
-          </w:p>
-        </w:tc>
-        <w:tc>
-          <w:tcPr>
-            <w:tcW w:w="856" w:type="dxa"/>
-          </w:tcPr>
-          <w:p>
-            <w:pPr>
-              <w:rPr>
-                <w:sz w:val="16"/>
-                <w:szCs w:val="16"/>
-              </w:rPr>
-            </w:pPr>
-            <w:r>
-              <w:rPr>
-                <w:sz w:val="16"/>
+            <w:r>
+              <w:rPr>
+                <w:sz w:val="20"/>
+                <w:szCs w:val="16"/>
+              </w:rPr>
+              <w:t xml:space="preserve">, </w:t>
+            </w:r>
+            <w:r>
+              <w:rPr>
+                <w:sz w:val="20"/>
+                <w:szCs w:val="16"/>
+              </w:rPr>
+              <w:t>512, 128,</w:t>
+            </w:r>
+            <w:r>
+              <w:rPr>
+                <w:sz w:val="20"/>
+                <w:szCs w:val="16"/>
+              </w:rPr>
+              <w:t xml:space="preserve"> 2</w:t>
+            </w:r>
+          </w:p>
+        </w:tc>
+        <w:tc>
+          <w:tcPr>
+            <w:tcW w:w="946" w:type="dxa"/>
+          </w:tcPr>
+          <w:p>
+            <w:pPr>
+              <w:jc w:val="center"/>
+              <w:rPr>
+                <w:sz w:val="20"/>
+                <w:szCs w:val="16"/>
+              </w:rPr>
+            </w:pPr>
+            <w:r>
+              <w:rPr>
+                <w:sz w:val="20"/>
                 <w:szCs w:val="16"/>
               </w:rPr>
               <w:t>81.57%</w:t>
@@ -714,18 +944,19 @@
         </w:tc>
         <w:tc>
           <w:tcPr>
-            <w:tcW w:w="856" w:type="dxa"/>
-          </w:tcPr>
-          <w:p>
-            <w:pPr>
-              <w:rPr>
-                <w:sz w:val="16"/>
-                <w:szCs w:val="16"/>
-              </w:rPr>
-            </w:pPr>
-            <w:r>
-              <w:rPr>
-                <w:sz w:val="16"/>
+            <w:tcW w:w="946" w:type="dxa"/>
+          </w:tcPr>
+          <w:p>
+            <w:pPr>
+              <w:jc w:val="center"/>
+              <w:rPr>
+                <w:sz w:val="20"/>
+                <w:szCs w:val="16"/>
+              </w:rPr>
+            </w:pPr>
+            <w:r>
+              <w:rPr>
+                <w:sz w:val="20"/>
                 <w:szCs w:val="16"/>
               </w:rPr>
               <w:t>73.60%</w:t>
@@ -736,18 +967,173 @@
       <w:tr>
         <w:tc>
           <w:tcPr>
-            <w:tcW w:w="336" w:type="dxa"/>
-          </w:tcPr>
-          <w:p>
-            <w:pPr>
-              <w:rPr>
-                <w:sz w:val="16"/>
-                <w:szCs w:val="16"/>
-              </w:rPr>
-            </w:pPr>
-            <w:r>
-              <w:rPr>
-                <w:sz w:val="16"/>
+            <w:tcW w:w="909" w:type="dxa"/>
+          </w:tcPr>
+          <w:p>
+            <w:pPr>
+              <w:jc w:val="center"/>
+              <w:rPr>
+                <w:sz w:val="20"/>
+                <w:szCs w:val="16"/>
+              </w:rPr>
+            </w:pPr>
+            <w:r>
+              <w:rPr>
+                <w:sz w:val="20"/>
+                <w:szCs w:val="16"/>
+              </w:rPr>
+              <w:t>0.01</w:t>
+            </w:r>
+          </w:p>
+        </w:tc>
+        <w:tc>
+          <w:tcPr>
+            <w:tcW w:w="1223" w:type="dxa"/>
+          </w:tcPr>
+          <w:p>
+            <w:pPr>
+              <w:jc w:val="center"/>
+              <w:rPr>
+                <w:sz w:val="18"/>
+                <w:szCs w:val="16"/>
+              </w:rPr>
+            </w:pPr>
+            <w:r>
+              <w:rPr>
+                <w:sz w:val="18"/>
+                <w:szCs w:val="16"/>
+              </w:rPr>
+              <w:t>Stacked Bidirectional LSTM</w:t>
+            </w:r>
+          </w:p>
+        </w:tc>
+        <w:tc>
+          <w:tcPr>
+            <w:tcW w:w="781" w:type="dxa"/>
+          </w:tcPr>
+          <w:p>
+            <w:pPr>
+              <w:jc w:val="center"/>
+              <w:rPr>
+                <w:sz w:val="20"/>
+                <w:szCs w:val="16"/>
+              </w:rPr>
+            </w:pPr>
+            <w:r>
+              <w:rPr>
+                <w:sz w:val="20"/>
+                <w:szCs w:val="16"/>
+              </w:rPr>
+              <w:t>256</w:t>
+            </w:r>
+          </w:p>
+        </w:tc>
+        <w:tc>
+          <w:tcPr>
+            <w:tcW w:w="933" w:type="dxa"/>
+          </w:tcPr>
+          <w:p>
+            <w:pPr>
+              <w:jc w:val="center"/>
+              <w:rPr>
+                <w:sz w:val="20"/>
+                <w:szCs w:val="16"/>
+              </w:rPr>
+            </w:pPr>
+            <w:r>
+              <w:rPr>
+                <w:sz w:val="20"/>
+                <w:szCs w:val="16"/>
+              </w:rPr>
+              <w:t>3</w:t>
+            </w:r>
+          </w:p>
+        </w:tc>
+        <w:tc>
+          <w:tcPr>
+            <w:tcW w:w="1264" w:type="dxa"/>
+          </w:tcPr>
+          <w:p>
+            <w:pPr>
+              <w:jc w:val="center"/>
+              <w:rPr>
+                <w:sz w:val="20"/>
+                <w:szCs w:val="16"/>
+              </w:rPr>
+            </w:pPr>
+            <w:r>
+              <w:rPr>
+                <w:sz w:val="20"/>
+                <w:szCs w:val="16"/>
+              </w:rPr>
+              <w:t>yes</w:t>
+            </w:r>
+          </w:p>
+        </w:tc>
+        <w:tc>
+          <w:tcPr>
+            <w:tcW w:w="1264" w:type="dxa"/>
+          </w:tcPr>
+          <w:p>
+            <w:pPr>
+              <w:jc w:val="center"/>
+              <w:rPr>
+                <w:sz w:val="20"/>
+                <w:szCs w:val="16"/>
+              </w:rPr>
+            </w:pPr>
+            <w:r>
+              <w:rPr>
+                <w:sz w:val="20"/>
+                <w:szCs w:val="16"/>
+              </w:rPr>
+              <w:t>yes</w:t>
+            </w:r>
+          </w:p>
+        </w:tc>
+        <w:tc>
+          <w:tcPr>
+            <w:tcW w:w="1163" w:type="dxa"/>
+          </w:tcPr>
+          <w:p>
+            <w:pPr>
+              <w:jc w:val="center"/>
+              <w:rPr>
+                <w:sz w:val="20"/>
+                <w:szCs w:val="16"/>
+              </w:rPr>
+            </w:pPr>
+            <w:r>
+              <w:rPr>
+                <w:sz w:val="20"/>
+                <w:szCs w:val="16"/>
+              </w:rPr>
+              <w:t>1024,</w:t>
+            </w:r>
+            <w:r>
+              <w:rPr>
+                <w:sz w:val="20"/>
+                <w:szCs w:val="16"/>
+              </w:rPr>
+              <w:t xml:space="preserve"> 512,</w:t>
+            </w:r>
+            <w:r>
+              <w:rPr>
+                <w:sz w:val="20"/>
+                <w:szCs w:val="16"/>
+              </w:rPr>
+              <w:t xml:space="preserve"> 128</w:t>
+            </w:r>
+            <w:r>
+              <w:rPr>
+                <w:sz w:val="20"/>
+                <w:szCs w:val="16"/>
+              </w:rPr>
+              <w:t xml:space="preserve">, </w:t>
+            </w:r>
+            <w:r>
+              <w:rPr>
+                <w:sz w:val="20"/>
                 <w:szCs w:val="16"/>
               </w:rPr>
               <w:t>2</w:t>
@@ -756,231 +1142,63 @@
         </w:tc>
         <w:tc>
           <w:tcPr>
-            <w:tcW w:w="636" w:type="dxa"/>
-          </w:tcPr>
-          <w:p>
-            <w:pPr>
-              <w:rPr>
-                <w:sz w:val="16"/>
-                <w:szCs w:val="16"/>
-              </w:rPr>
-            </w:pPr>
-            <w:r>
-              <w:rPr>
-                <w:sz w:val="16"/>
-                <w:szCs w:val="16"/>
-              </w:rPr>
-              <w:t>0.01</w:t>
-            </w:r>
-          </w:p>
-        </w:tc>
-        <w:tc>
-          <w:tcPr>
-            <w:tcW w:w="1612" w:type="dxa"/>
-          </w:tcPr>
-          <w:p>
-            <w:pPr>
-              <w:rPr>
-                <w:sz w:val="16"/>
-                <w:szCs w:val="16"/>
-              </w:rPr>
-            </w:pPr>
-            <w:proofErr w:type="spellStart"/>
-            <w:r>
-              <w:rPr>
-                <w:sz w:val="16"/>
-                <w:szCs w:val="16"/>
-              </w:rPr>
-              <w:t>Stacked_bidirectional</w:t>
-            </w:r>
-            <w:proofErr w:type="spellEnd"/>
-            <w:r>
-              <w:rPr>
-                <w:sz w:val="16"/>
-                <w:szCs w:val="16"/>
-              </w:rPr>
-              <w:t xml:space="preserve"> </w:t>
-            </w:r>
-            <w:proofErr w:type="spellStart"/>
-            <w:r>
-              <w:rPr>
-                <w:sz w:val="16"/>
-                <w:szCs w:val="16"/>
-              </w:rPr>
-              <w:t>lstm</w:t>
-            </w:r>
-            <w:proofErr w:type="spellEnd"/>
-          </w:p>
-        </w:tc>
-        <w:tc>
-          <w:tcPr>
-            <w:tcW w:w="1076" w:type="dxa"/>
-          </w:tcPr>
-          <w:p>
-            <w:pPr>
-              <w:rPr>
-                <w:sz w:val="16"/>
-                <w:szCs w:val="16"/>
-              </w:rPr>
-            </w:pPr>
-            <w:r>
-              <w:rPr>
-                <w:sz w:val="16"/>
-                <w:szCs w:val="16"/>
-              </w:rPr>
-              <w:t>256</w:t>
-            </w:r>
-          </w:p>
-        </w:tc>
-        <w:tc>
-          <w:tcPr>
-            <w:tcW w:w="1316" w:type="dxa"/>
-          </w:tcPr>
-          <w:p>
-            <w:pPr>
-              <w:rPr>
-                <w:sz w:val="16"/>
-                <w:szCs w:val="16"/>
-              </w:rPr>
-            </w:pPr>
-            <w:r>
-              <w:rPr>
-                <w:sz w:val="16"/>
-                <w:szCs w:val="16"/>
-              </w:rPr>
-              <w:t>3</w:t>
-            </w:r>
-          </w:p>
-        </w:tc>
-        <w:tc>
-          <w:tcPr>
-            <w:tcW w:w="576" w:type="dxa"/>
-          </w:tcPr>
-          <w:p>
-            <w:pPr>
-              <w:rPr>
-                <w:sz w:val="16"/>
-                <w:szCs w:val="16"/>
-              </w:rPr>
-            </w:pPr>
-            <w:r>
-              <w:rPr>
-                <w:sz w:val="16"/>
-                <w:szCs w:val="16"/>
-              </w:rPr>
-              <w:t>yes</w:t>
-            </w:r>
-          </w:p>
-        </w:tc>
-        <w:tc>
-          <w:tcPr>
-            <w:tcW w:w="1736" w:type="dxa"/>
-          </w:tcPr>
-          <w:p>
-            <w:pPr>
-              <w:rPr>
-                <w:sz w:val="16"/>
-                <w:szCs w:val="16"/>
-              </w:rPr>
-            </w:pPr>
-            <w:r>
-              <w:rPr>
-                <w:sz w:val="16"/>
-                <w:szCs w:val="16"/>
-              </w:rPr>
-              <w:t>yes</w:t>
-            </w:r>
-          </w:p>
-        </w:tc>
-        <w:tc>
-          <w:tcPr>
-            <w:tcW w:w="1236" w:type="dxa"/>
-          </w:tcPr>
-          <w:p>
-            <w:pPr>
-              <w:rPr>
-                <w:sz w:val="16"/>
-                <w:szCs w:val="16"/>
-              </w:rPr>
-            </w:pPr>
-            <w:r>
-              <w:rPr>
-                <w:sz w:val="16"/>
-                <w:szCs w:val="16"/>
-              </w:rPr>
-              <w:t>1024</w:t>
-            </w:r>
-          </w:p>
-        </w:tc>
-        <w:tc>
-          <w:tcPr>
-            <w:tcW w:w="856" w:type="dxa"/>
-          </w:tcPr>
-          <w:p>
-            <w:pPr>
-              <w:rPr>
-                <w:sz w:val="16"/>
-                <w:szCs w:val="16"/>
-              </w:rPr>
-            </w:pPr>
-            <w:r>
-              <w:rPr>
-                <w:sz w:val="16"/>
-                <w:szCs w:val="16"/>
-              </w:rPr>
-              <w:t>recruit</w:t>
-            </w:r>
-          </w:p>
-        </w:tc>
-        <w:tc>
-          <w:tcPr>
-            <w:tcW w:w="856" w:type="dxa"/>
-          </w:tcPr>
-          <w:p>
-            <w:pPr>
-              <w:rPr>
-                <w:sz w:val="16"/>
-                <w:szCs w:val="16"/>
-              </w:rPr>
-            </w:pPr>
+            <w:tcW w:w="946" w:type="dxa"/>
+          </w:tcPr>
+          <w:p>
+            <w:pPr>
+              <w:jc w:val="center"/>
+              <w:rPr>
+                <w:sz w:val="20"/>
+                <w:szCs w:val="16"/>
+              </w:rPr>
+            </w:pPr>
+            <w:r>
+              <w:rPr>
+                <w:sz w:val="20"/>
+                <w:szCs w:val="16"/>
+              </w:rPr>
+              <w:t>78.15%</w:t>
+            </w:r>
+          </w:p>
+        </w:tc>
+        <w:tc>
+          <w:tcPr>
+            <w:tcW w:w="946" w:type="dxa"/>
+          </w:tcPr>
+          <w:p>
+            <w:pPr>
+              <w:jc w:val="center"/>
+              <w:rPr>
+                <w:sz w:val="20"/>
+                <w:szCs w:val="16"/>
+              </w:rPr>
+            </w:pPr>
+            <w:r>
+              <w:rPr>
+                <w:sz w:val="20"/>
+                <w:szCs w:val="16"/>
+              </w:rPr>
+              <w:t>74.00%</w:t>
+            </w:r>
           </w:p>
         </w:tc>
       </w:tr>
       <w:tr>
         <w:tc>
           <w:tcPr>
-            <w:tcW w:w="336" w:type="dxa"/>
-          </w:tcPr>
-          <w:p>
-            <w:pPr>
-              <w:rPr>
-                <w:sz w:val="16"/>
-                <w:szCs w:val="16"/>
-              </w:rPr>
-            </w:pPr>
-            <w:r>
-              <w:rPr>
-                <w:sz w:val="16"/>
-                <w:szCs w:val="16"/>
-              </w:rPr>
-              <w:t>3</w:t>
-            </w:r>
-          </w:p>
-        </w:tc>
-        <w:tc>
-          <w:tcPr>
-            <w:tcW w:w="636" w:type="dxa"/>
-          </w:tcPr>
-          <w:p>
-            <w:pPr>
-              <w:rPr>
-                <w:sz w:val="16"/>
-                <w:szCs w:val="16"/>
-              </w:rPr>
-            </w:pPr>
-            <w:r>
-              <w:rPr>
-                <w:sz w:val="16"/>
+            <w:tcW w:w="909" w:type="dxa"/>
+          </w:tcPr>
+          <w:p>
+            <w:pPr>
+              <w:jc w:val="center"/>
+              <w:rPr>
+                <w:sz w:val="20"/>
+                <w:szCs w:val="16"/>
+              </w:rPr>
+            </w:pPr>
+            <w:r>
+              <w:rPr>
+                <w:sz w:val="20"/>
                 <w:szCs w:val="16"/>
               </w:rPr>
               <w:t>0.01</w:t>
@@ -989,56 +1207,40 @@
         </w:tc>
         <w:tc>
           <w:tcPr>
-            <w:tcW w:w="1612" w:type="dxa"/>
-          </w:tcPr>
-          <w:p>
-            <w:pPr>
-              <w:rPr>
-                <w:sz w:val="16"/>
-                <w:szCs w:val="16"/>
-              </w:rPr>
-            </w:pPr>
-            <w:proofErr w:type="spellStart"/>
-            <w:r>
-              <w:rPr>
-                <w:sz w:val="16"/>
-                <w:szCs w:val="16"/>
-              </w:rPr>
-              <w:t>Stacked_bidirectional</w:t>
-            </w:r>
-            <w:proofErr w:type="spellEnd"/>
-            <w:r>
-              <w:rPr>
-                <w:sz w:val="16"/>
-                <w:szCs w:val="16"/>
-              </w:rPr>
-              <w:t xml:space="preserve"> </w:t>
-            </w:r>
-            <w:proofErr w:type="spellStart"/>
-            <w:r>
-              <w:rPr>
-                <w:sz w:val="16"/>
-                <w:szCs w:val="16"/>
-              </w:rPr>
-              <w:t>lstm</w:t>
-            </w:r>
-            <w:proofErr w:type="spellEnd"/>
-          </w:p>
-        </w:tc>
-        <w:tc>
-          <w:tcPr>
-            <w:tcW w:w="1076" w:type="dxa"/>
-          </w:tcPr>
-          <w:p>
-            <w:pPr>
-              <w:rPr>
-                <w:sz w:val="16"/>
-                <w:szCs w:val="16"/>
-              </w:rPr>
-            </w:pPr>
-            <w:r>
-              <w:rPr>
-                <w:sz w:val="16"/>
+            <w:tcW w:w="1223" w:type="dxa"/>
+          </w:tcPr>
+          <w:p>
+            <w:pPr>
+              <w:jc w:val="center"/>
+              <w:rPr>
+                <w:sz w:val="18"/>
+                <w:szCs w:val="16"/>
+              </w:rPr>
+            </w:pPr>
+            <w:r>
+              <w:rPr>
+                <w:sz w:val="18"/>
+                <w:szCs w:val="16"/>
+              </w:rPr>
+              <w:t>Stacked Bidirectional LSTM</w:t>
+            </w:r>
+          </w:p>
+        </w:tc>
+        <w:tc>
+          <w:tcPr>
+            <w:tcW w:w="781" w:type="dxa"/>
+          </w:tcPr>
+          <w:p>
+            <w:pPr>
+              <w:jc w:val="center"/>
+              <w:rPr>
+                <w:sz w:val="20"/>
+                <w:szCs w:val="16"/>
+              </w:rPr>
+            </w:pPr>
+            <w:r>
+              <w:rPr>
+                <w:sz w:val="20"/>
                 <w:szCs w:val="16"/>
               </w:rPr>
               <w:t>256</w:t>
@@ -1047,18 +1249,19 @@
         </w:tc>
         <w:tc>
           <w:tcPr>
-            <w:tcW w:w="1316" w:type="dxa"/>
-          </w:tcPr>
-          <w:p>
-            <w:pPr>
-              <w:rPr>
-                <w:sz w:val="16"/>
-                <w:szCs w:val="16"/>
-              </w:rPr>
-            </w:pPr>
-            <w:r>
-              <w:rPr>
-                <w:sz w:val="16"/>
+            <w:tcW w:w="933" w:type="dxa"/>
+          </w:tcPr>
+          <w:p>
+            <w:pPr>
+              <w:jc w:val="center"/>
+              <w:rPr>
+                <w:sz w:val="20"/>
+                <w:szCs w:val="16"/>
+              </w:rPr>
+            </w:pPr>
+            <w:r>
+              <w:rPr>
+                <w:sz w:val="20"/>
                 <w:szCs w:val="16"/>
               </w:rPr>
               <w:t>2</w:t>
@@ -1067,18 +1270,19 @@
         </w:tc>
         <w:tc>
           <w:tcPr>
-            <w:tcW w:w="576" w:type="dxa"/>
-          </w:tcPr>
-          <w:p>
-            <w:pPr>
-              <w:rPr>
-                <w:sz w:val="16"/>
-                <w:szCs w:val="16"/>
-              </w:rPr>
-            </w:pPr>
-            <w:r>
-              <w:rPr>
-                <w:sz w:val="16"/>
+            <w:tcW w:w="1264" w:type="dxa"/>
+          </w:tcPr>
+          <w:p>
+            <w:pPr>
+              <w:jc w:val="center"/>
+              <w:rPr>
+                <w:sz w:val="20"/>
+                <w:szCs w:val="16"/>
+              </w:rPr>
+            </w:pPr>
+            <w:r>
+              <w:rPr>
+                <w:sz w:val="20"/>
                 <w:szCs w:val="16"/>
               </w:rPr>
               <w:t>yes</w:t>
@@ -1087,18 +1291,19 @@
         </w:tc>
         <w:tc>
           <w:tcPr>
-            <w:tcW w:w="1736" w:type="dxa"/>
-          </w:tcPr>
-          <w:p>
-            <w:pPr>
-              <w:rPr>
-                <w:sz w:val="16"/>
-                <w:szCs w:val="16"/>
-              </w:rPr>
-            </w:pPr>
-            <w:r>
-              <w:rPr>
-                <w:sz w:val="16"/>
+            <w:tcW w:w="1264" w:type="dxa"/>
+          </w:tcPr>
+          <w:p>
+            <w:pPr>
+              <w:jc w:val="center"/>
+              <w:rPr>
+                <w:sz w:val="20"/>
+                <w:szCs w:val="16"/>
+              </w:rPr>
+            </w:pPr>
+            <w:r>
+              <w:rPr>
+                <w:sz w:val="20"/>
                 <w:szCs w:val="16"/>
               </w:rPr>
               <w:t>yes</w:t>
@@ -1107,58 +1312,96 @@
         </w:tc>
         <w:tc>
           <w:tcPr>
-            <w:tcW w:w="1236" w:type="dxa"/>
-          </w:tcPr>
-          <w:p>
-            <w:pPr>
-              <w:rPr>
-                <w:sz w:val="16"/>
-                <w:szCs w:val="16"/>
-              </w:rPr>
-            </w:pPr>
-            <w:r>
-              <w:rPr>
-                <w:sz w:val="16"/>
+            <w:tcW w:w="1163" w:type="dxa"/>
+          </w:tcPr>
+          <w:p>
+            <w:pPr>
+              <w:jc w:val="center"/>
+              <w:rPr>
+                <w:sz w:val="20"/>
+                <w:szCs w:val="16"/>
+              </w:rPr>
+            </w:pPr>
+            <w:r>
+              <w:rPr>
+                <w:sz w:val="20"/>
                 <w:szCs w:val="16"/>
               </w:rPr>
               <w:t>1024</w:t>
             </w:r>
-          </w:p>
-        </w:tc>
-        <w:tc>
-          <w:tcPr>
-            <w:tcW w:w="856" w:type="dxa"/>
-          </w:tcPr>
-          <w:p>
-            <w:pPr>
-              <w:rPr>
-                <w:sz w:val="16"/>
-                <w:szCs w:val="16"/>
-              </w:rPr>
-            </w:pPr>
-            <w:r>
-              <w:rPr>
-                <w:sz w:val="16"/>
-                <w:szCs w:val="16"/>
-              </w:rPr>
-              <w:t>79%</w:t>
-            </w:r>
-          </w:p>
-        </w:tc>
-        <w:tc>
-          <w:tcPr>
-            <w:tcW w:w="856" w:type="dxa"/>
-          </w:tcPr>
-          <w:p>
-            <w:pPr>
-              <w:rPr>
-                <w:sz w:val="16"/>
-                <w:szCs w:val="16"/>
-              </w:rPr>
-            </w:pPr>
-            <w:r>
-              <w:rPr>
-                <w:sz w:val="16"/>
+            <w:r>
+              <w:rPr>
+                <w:sz w:val="20"/>
+                <w:szCs w:val="16"/>
+              </w:rPr>
+              <w:t>,</w:t>
+            </w:r>
+            <w:r>
+              <w:rPr>
+                <w:sz w:val="20"/>
+                <w:szCs w:val="16"/>
+              </w:rPr>
+              <w:t xml:space="preserve"> 128,</w:t>
+            </w:r>
+            <w:r>
+              <w:rPr>
+                <w:sz w:val="20"/>
+                <w:szCs w:val="16"/>
+              </w:rPr>
+              <w:t xml:space="preserve"> 2</w:t>
+            </w:r>
+          </w:p>
+        </w:tc>
+        <w:tc>
+          <w:tcPr>
+            <w:tcW w:w="946" w:type="dxa"/>
+          </w:tcPr>
+          <w:p>
+            <w:pPr>
+              <w:jc w:val="center"/>
+              <w:rPr>
+                <w:sz w:val="20"/>
+                <w:szCs w:val="16"/>
+              </w:rPr>
+            </w:pPr>
+            <w:r>
+              <w:rPr>
+                <w:sz w:val="20"/>
+                <w:szCs w:val="16"/>
+              </w:rPr>
+              <w:t>79</w:t>
+            </w:r>
+            <w:r>
+              <w:rPr>
+                <w:sz w:val="20"/>
+                <w:szCs w:val="16"/>
+              </w:rPr>
+              <w:t>.00</w:t>
+            </w:r>
+            <w:r>
+              <w:rPr>
+                <w:sz w:val="20"/>
+                <w:szCs w:val="16"/>
+              </w:rPr>
+              <w:t>%</w:t>
+            </w:r>
+          </w:p>
+        </w:tc>
+        <w:tc>
+          <w:tcPr>
+            <w:tcW w:w="946" w:type="dxa"/>
+          </w:tcPr>
+          <w:p>
+            <w:pPr>
+              <w:jc w:val="center"/>
+              <w:rPr>
+                <w:sz w:val="20"/>
+                <w:szCs w:val="16"/>
+              </w:rPr>
+            </w:pPr>
+            <w:r>
+              <w:rPr>
+                <w:sz w:val="20"/>
                 <w:szCs w:val="16"/>
               </w:rPr>
               <w:t>73.90%</w:t>
@@ -1169,38 +1412,19 @@
       <w:tr>
         <w:tc>
           <w:tcPr>
-            <w:tcW w:w="336" w:type="dxa"/>
-          </w:tcPr>
-          <w:p>
-            <w:pPr>
-              <w:rPr>
-                <w:sz w:val="16"/>
-                <w:szCs w:val="16"/>
-              </w:rPr>
-            </w:pPr>
-            <w:r>
-              <w:rPr>
-                <w:sz w:val="16"/>
-                <w:szCs w:val="16"/>
-              </w:rPr>
-              <w:t>4</w:t>
-            </w:r>
-          </w:p>
-        </w:tc>
-        <w:tc>
-          <w:tcPr>
-            <w:tcW w:w="636" w:type="dxa"/>
-          </w:tcPr>
-          <w:p>
-            <w:pPr>
-              <w:rPr>
-                <w:sz w:val="16"/>
-                <w:szCs w:val="16"/>
-              </w:rPr>
-            </w:pPr>
-            <w:r>
-              <w:rPr>
-                <w:sz w:val="16"/>
+            <w:tcW w:w="909" w:type="dxa"/>
+          </w:tcPr>
+          <w:p>
+            <w:pPr>
+              <w:jc w:val="center"/>
+              <w:rPr>
+                <w:sz w:val="20"/>
+                <w:szCs w:val="16"/>
+              </w:rPr>
+            </w:pPr>
+            <w:r>
+              <w:rPr>
+                <w:sz w:val="20"/>
                 <w:szCs w:val="16"/>
               </w:rPr>
               <w:t>0.01</w:t>
@@ -1209,56 +1433,40 @@
         </w:tc>
         <w:tc>
           <w:tcPr>
-            <w:tcW w:w="1612" w:type="dxa"/>
-          </w:tcPr>
-          <w:p>
-            <w:pPr>
-              <w:rPr>
-                <w:sz w:val="16"/>
-                <w:szCs w:val="16"/>
-              </w:rPr>
-            </w:pPr>
-            <w:proofErr w:type="spellStart"/>
-            <w:r>
-              <w:rPr>
-                <w:sz w:val="16"/>
-                <w:szCs w:val="16"/>
-              </w:rPr>
-              <w:t>Stacked_bidirectional</w:t>
-            </w:r>
-            <w:proofErr w:type="spellEnd"/>
-            <w:r>
-              <w:rPr>
-                <w:sz w:val="16"/>
-                <w:szCs w:val="16"/>
-              </w:rPr>
-              <w:t xml:space="preserve"> </w:t>
-            </w:r>
-            <w:proofErr w:type="spellStart"/>
-            <w:r>
-              <w:rPr>
-                <w:sz w:val="16"/>
-                <w:szCs w:val="16"/>
-              </w:rPr>
-              <w:t>lstm</w:t>
-            </w:r>
-            <w:proofErr w:type="spellEnd"/>
-          </w:p>
-        </w:tc>
-        <w:tc>
-          <w:tcPr>
-            <w:tcW w:w="1076" w:type="dxa"/>
-          </w:tcPr>
-          <w:p>
-            <w:pPr>
-              <w:rPr>
-                <w:sz w:val="16"/>
-                <w:szCs w:val="16"/>
-              </w:rPr>
-            </w:pPr>
-            <w:r>
-              <w:rPr>
-                <w:sz w:val="16"/>
+            <w:tcW w:w="1223" w:type="dxa"/>
+          </w:tcPr>
+          <w:p>
+            <w:pPr>
+              <w:jc w:val="center"/>
+              <w:rPr>
+                <w:sz w:val="18"/>
+                <w:szCs w:val="16"/>
+              </w:rPr>
+            </w:pPr>
+            <w:r>
+              <w:rPr>
+                <w:sz w:val="18"/>
+                <w:szCs w:val="16"/>
+              </w:rPr>
+              <w:t>Stacked Bidirectional LSTM</w:t>
+            </w:r>
+          </w:p>
+        </w:tc>
+        <w:tc>
+          <w:tcPr>
+            <w:tcW w:w="781" w:type="dxa"/>
+          </w:tcPr>
+          <w:p>
+            <w:pPr>
+              <w:jc w:val="center"/>
+              <w:rPr>
+                <w:sz w:val="20"/>
+                <w:szCs w:val="16"/>
+              </w:rPr>
+            </w:pPr>
+            <w:r>
+              <w:rPr>
+                <w:sz w:val="20"/>
                 <w:szCs w:val="16"/>
               </w:rPr>
               <w:t>128</w:t>
@@ -1267,18 +1475,19 @@
         </w:tc>
         <w:tc>
           <w:tcPr>
-            <w:tcW w:w="1316" w:type="dxa"/>
-          </w:tcPr>
-          <w:p>
-            <w:pPr>
-              <w:rPr>
-                <w:sz w:val="16"/>
-                <w:szCs w:val="16"/>
-              </w:rPr>
-            </w:pPr>
-            <w:r>
-              <w:rPr>
-                <w:sz w:val="16"/>
+            <w:tcW w:w="933" w:type="dxa"/>
+          </w:tcPr>
+          <w:p>
+            <w:pPr>
+              <w:jc w:val="center"/>
+              <w:rPr>
+                <w:sz w:val="20"/>
+                <w:szCs w:val="16"/>
+              </w:rPr>
+            </w:pPr>
+            <w:r>
+              <w:rPr>
+                <w:sz w:val="20"/>
                 <w:szCs w:val="16"/>
               </w:rPr>
               <w:t>2</w:t>
@@ -1287,18 +1496,19 @@
         </w:tc>
         <w:tc>
           <w:tcPr>
-            <w:tcW w:w="576" w:type="dxa"/>
-          </w:tcPr>
-          <w:p>
-            <w:pPr>
-              <w:rPr>
-                <w:sz w:val="16"/>
-                <w:szCs w:val="16"/>
-              </w:rPr>
-            </w:pPr>
-            <w:r>
-              <w:rPr>
-                <w:sz w:val="16"/>
+            <w:tcW w:w="1264" w:type="dxa"/>
+          </w:tcPr>
+          <w:p>
+            <w:pPr>
+              <w:jc w:val="center"/>
+              <w:rPr>
+                <w:sz w:val="20"/>
+                <w:szCs w:val="16"/>
+              </w:rPr>
+            </w:pPr>
+            <w:r>
+              <w:rPr>
+                <w:sz w:val="20"/>
                 <w:szCs w:val="16"/>
               </w:rPr>
               <w:t>yes</w:t>
@@ -1307,18 +1517,19 @@
         </w:tc>
         <w:tc>
           <w:tcPr>
-            <w:tcW w:w="1736" w:type="dxa"/>
-          </w:tcPr>
-          <w:p>
-            <w:pPr>
-              <w:rPr>
-                <w:sz w:val="16"/>
-                <w:szCs w:val="16"/>
-              </w:rPr>
-            </w:pPr>
-            <w:r>
-              <w:rPr>
-                <w:sz w:val="16"/>
+            <w:tcW w:w="1264" w:type="dxa"/>
+          </w:tcPr>
+          <w:p>
+            <w:pPr>
+              <w:jc w:val="center"/>
+              <w:rPr>
+                <w:sz w:val="20"/>
+                <w:szCs w:val="16"/>
+              </w:rPr>
+            </w:pPr>
+            <w:r>
+              <w:rPr>
+                <w:sz w:val="20"/>
                 <w:szCs w:val="16"/>
               </w:rPr>
               <w:t>yes</w:t>
@@ -1327,61 +1538,113 @@
         </w:tc>
         <w:tc>
           <w:tcPr>
-            <w:tcW w:w="1236" w:type="dxa"/>
-          </w:tcPr>
-          <w:p>
-            <w:pPr>
-              <w:rPr>
-                <w:sz w:val="16"/>
-                <w:szCs w:val="16"/>
-              </w:rPr>
-            </w:pPr>
-            <w:r>
-              <w:rPr>
-                <w:sz w:val="16"/>
+            <w:tcW w:w="1163" w:type="dxa"/>
+          </w:tcPr>
+          <w:p>
+            <w:pPr>
+              <w:jc w:val="center"/>
+              <w:rPr>
+                <w:sz w:val="20"/>
+                <w:szCs w:val="16"/>
+              </w:rPr>
+            </w:pPr>
+            <w:r>
+              <w:rPr>
+                <w:sz w:val="20"/>
                 <w:szCs w:val="16"/>
               </w:rPr>
               <w:t>512</w:t>
             </w:r>
-          </w:p>
-        </w:tc>
-        <w:tc>
-          <w:tcPr>
-            <w:tcW w:w="856" w:type="dxa"/>
-          </w:tcPr>
-          <w:p>
-            <w:pPr>
-              <w:rPr>
-                <w:sz w:val="16"/>
-                <w:szCs w:val="16"/>
-              </w:rPr>
-            </w:pPr>
-            <w:r>
-              <w:rPr>
-                <w:sz w:val="16"/>
-                <w:szCs w:val="16"/>
-              </w:rPr>
-              <w:t>79.4%</w:t>
-            </w:r>
-          </w:p>
-        </w:tc>
-        <w:tc>
-          <w:tcPr>
-            <w:tcW w:w="856" w:type="dxa"/>
-          </w:tcPr>
-          <w:p>
-            <w:pPr>
-              <w:rPr>
-                <w:sz w:val="16"/>
-                <w:szCs w:val="16"/>
-              </w:rPr>
-            </w:pPr>
-            <w:r>
-              <w:rPr>
-                <w:sz w:val="16"/>
-                <w:szCs w:val="16"/>
-              </w:rPr>
-              <w:t>75.1%</w:t>
+            <w:r>
+              <w:rPr>
+                <w:sz w:val="20"/>
+                <w:szCs w:val="16"/>
+              </w:rPr>
+              <w:t>,</w:t>
+            </w:r>
+            <w:r>
+              <w:rPr>
+                <w:sz w:val="20"/>
+                <w:szCs w:val="16"/>
+              </w:rPr>
+              <w:t xml:space="preserve"> 128, </w:t>
+            </w:r>
+            <w:r>
+              <w:rPr>
+                <w:sz w:val="20"/>
+                <w:szCs w:val="16"/>
+              </w:rPr>
+              <w:t>2</w:t>
+            </w:r>
+          </w:p>
+        </w:tc>
+        <w:tc>
+          <w:tcPr>
+            <w:tcW w:w="946" w:type="dxa"/>
+          </w:tcPr>
+          <w:p>
+            <w:pPr>
+              <w:jc w:val="center"/>
+              <w:rPr>
+                <w:sz w:val="20"/>
+                <w:szCs w:val="16"/>
+              </w:rPr>
+            </w:pPr>
+            <w:r>
+              <w:rPr>
+                <w:sz w:val="20"/>
+                <w:szCs w:val="16"/>
+              </w:rPr>
+              <w:t>79.4</w:t>
+            </w:r>
+            <w:r>
+              <w:rPr>
+                <w:sz w:val="20"/>
+                <w:szCs w:val="16"/>
+              </w:rPr>
+              <w:t>0</w:t>
+            </w:r>
+            <w:r>
+              <w:rPr>
+                <w:sz w:val="20"/>
+                <w:szCs w:val="16"/>
+              </w:rPr>
+              <w:t>%</w:t>
+            </w:r>
+          </w:p>
+        </w:tc>
+        <w:tc>
+          <w:tcPr>
+            <w:tcW w:w="946" w:type="dxa"/>
+          </w:tcPr>
+          <w:p>
+            <w:pPr>
+              <w:jc w:val="center"/>
+              <w:rPr>
+                <w:sz w:val="20"/>
+                <w:szCs w:val="16"/>
+              </w:rPr>
+            </w:pPr>
+            <w:r>
+              <w:rPr>
+                <w:sz w:val="20"/>
+                <w:szCs w:val="16"/>
+              </w:rPr>
+              <w:t>75.1</w:t>
+            </w:r>
+            <w:r>
+              <w:rPr>
+                <w:sz w:val="20"/>
+                <w:szCs w:val="16"/>
+              </w:rPr>
+              <w:t>0</w:t>
+            </w:r>
+            <w:r>
+              <w:rPr>
+                <w:sz w:val="20"/>
+                <w:szCs w:val="16"/>
+              </w:rPr>
+              <w:t>%</w:t>
             </w:r>
           </w:p>
         </w:tc>
@@ -1389,219 +1652,267 @@
       <w:tr>
         <w:tc>
           <w:tcPr>
-            <w:tcW w:w="336" w:type="dxa"/>
-          </w:tcPr>
-          <w:p>
-            <w:pPr>
-              <w:rPr>
-                <w:sz w:val="16"/>
-                <w:szCs w:val="16"/>
-              </w:rPr>
-            </w:pPr>
-            <w:r>
-              <w:rPr>
-                <w:sz w:val="16"/>
+            <w:tcW w:w="909" w:type="dxa"/>
+          </w:tcPr>
+          <w:p>
+            <w:pPr>
+              <w:jc w:val="center"/>
+              <w:rPr>
+                <w:sz w:val="20"/>
+                <w:szCs w:val="16"/>
+              </w:rPr>
+            </w:pPr>
+            <w:r>
+              <w:rPr>
+                <w:sz w:val="20"/>
+                <w:szCs w:val="16"/>
+              </w:rPr>
+              <w:t>0.01</w:t>
+            </w:r>
+          </w:p>
+        </w:tc>
+        <w:tc>
+          <w:tcPr>
+            <w:tcW w:w="1223" w:type="dxa"/>
+          </w:tcPr>
+          <w:p>
+            <w:pPr>
+              <w:jc w:val="center"/>
+              <w:rPr>
+                <w:sz w:val="18"/>
+                <w:szCs w:val="16"/>
+              </w:rPr>
+            </w:pPr>
+            <w:r>
+              <w:rPr>
+                <w:sz w:val="18"/>
+                <w:szCs w:val="16"/>
+              </w:rPr>
+              <w:t>Stacked Bidirectional LSTM</w:t>
+            </w:r>
+          </w:p>
+        </w:tc>
+        <w:tc>
+          <w:tcPr>
+            <w:tcW w:w="781" w:type="dxa"/>
+          </w:tcPr>
+          <w:p>
+            <w:pPr>
+              <w:jc w:val="center"/>
+              <w:rPr>
+                <w:sz w:val="20"/>
+                <w:szCs w:val="16"/>
+              </w:rPr>
+            </w:pPr>
+            <w:r>
+              <w:rPr>
+                <w:sz w:val="20"/>
+                <w:szCs w:val="16"/>
+              </w:rPr>
+              <w:t>128</w:t>
+            </w:r>
+          </w:p>
+        </w:tc>
+        <w:tc>
+          <w:tcPr>
+            <w:tcW w:w="933" w:type="dxa"/>
+          </w:tcPr>
+          <w:p>
+            <w:pPr>
+              <w:jc w:val="center"/>
+              <w:rPr>
+                <w:sz w:val="20"/>
+                <w:szCs w:val="16"/>
+              </w:rPr>
+            </w:pPr>
+            <w:r>
+              <w:rPr>
+                <w:sz w:val="20"/>
+                <w:szCs w:val="16"/>
+              </w:rPr>
+              <w:t>2</w:t>
+            </w:r>
+          </w:p>
+        </w:tc>
+        <w:tc>
+          <w:tcPr>
+            <w:tcW w:w="1264" w:type="dxa"/>
+          </w:tcPr>
+          <w:p>
+            <w:pPr>
+              <w:jc w:val="center"/>
+              <w:rPr>
+                <w:sz w:val="20"/>
+                <w:szCs w:val="16"/>
+              </w:rPr>
+            </w:pPr>
+            <w:r>
+              <w:rPr>
+                <w:sz w:val="20"/>
+                <w:szCs w:val="16"/>
+              </w:rPr>
+              <w:t>yes</w:t>
+            </w:r>
+          </w:p>
+        </w:tc>
+        <w:tc>
+          <w:tcPr>
+            <w:tcW w:w="1264" w:type="dxa"/>
+          </w:tcPr>
+          <w:p>
+            <w:pPr>
+              <w:jc w:val="center"/>
+              <w:rPr>
+                <w:sz w:val="20"/>
+                <w:szCs w:val="16"/>
+              </w:rPr>
+            </w:pPr>
+            <w:r>
+              <w:rPr>
+                <w:sz w:val="20"/>
+                <w:szCs w:val="16"/>
+              </w:rPr>
+              <w:t>no</w:t>
+            </w:r>
+          </w:p>
+        </w:tc>
+        <w:tc>
+          <w:tcPr>
+            <w:tcW w:w="1163" w:type="dxa"/>
+          </w:tcPr>
+          <w:p>
+            <w:pPr>
+              <w:jc w:val="center"/>
+              <w:rPr>
+                <w:sz w:val="20"/>
+                <w:szCs w:val="16"/>
+              </w:rPr>
+            </w:pPr>
+            <w:r>
+              <w:rPr>
+                <w:sz w:val="20"/>
+                <w:szCs w:val="16"/>
+              </w:rPr>
+              <w:t>512</w:t>
+            </w:r>
+            <w:r>
+              <w:rPr>
+                <w:sz w:val="20"/>
+                <w:szCs w:val="16"/>
+              </w:rPr>
+              <w:t>,</w:t>
+            </w:r>
+            <w:r>
+              <w:rPr>
+                <w:sz w:val="20"/>
+                <w:szCs w:val="16"/>
+              </w:rPr>
+              <w:t xml:space="preserve"> 128,</w:t>
+            </w:r>
+            <w:r>
+              <w:rPr>
+                <w:sz w:val="20"/>
+                <w:szCs w:val="16"/>
+              </w:rPr>
+              <w:t xml:space="preserve"> 2</w:t>
+            </w:r>
+          </w:p>
+        </w:tc>
+        <w:tc>
+          <w:tcPr>
+            <w:tcW w:w="946" w:type="dxa"/>
+          </w:tcPr>
+          <w:p>
+            <w:pPr>
+              <w:jc w:val="center"/>
+              <w:rPr>
+                <w:sz w:val="20"/>
+                <w:szCs w:val="16"/>
+              </w:rPr>
+            </w:pPr>
+            <w:r>
+              <w:rPr>
+                <w:sz w:val="20"/>
+                <w:szCs w:val="16"/>
+              </w:rPr>
+              <w:t>78</w:t>
+            </w:r>
+            <w:r>
+              <w:rPr>
+                <w:sz w:val="20"/>
+                <w:szCs w:val="16"/>
+              </w:rPr>
+              <w:t>.</w:t>
+            </w:r>
+            <w:r>
+              <w:rPr>
+                <w:sz w:val="20"/>
                 <w:szCs w:val="16"/>
               </w:rPr>
               <w:t>5</w:t>
             </w:r>
-          </w:p>
-        </w:tc>
-        <w:tc>
-          <w:tcPr>
-            <w:tcW w:w="636" w:type="dxa"/>
-          </w:tcPr>
-          <w:p>
-            <w:pPr>
-              <w:rPr>
-                <w:sz w:val="16"/>
-                <w:szCs w:val="16"/>
-              </w:rPr>
-            </w:pPr>
-            <w:r>
-              <w:rPr>
-                <w:sz w:val="16"/>
-                <w:szCs w:val="16"/>
-              </w:rPr>
-              <w:t>0.01</w:t>
-            </w:r>
-          </w:p>
-        </w:tc>
-        <w:tc>
-          <w:tcPr>
-            <w:tcW w:w="1612" w:type="dxa"/>
-          </w:tcPr>
-          <w:p>
-            <w:pPr>
-              <w:rPr>
-                <w:sz w:val="16"/>
-                <w:szCs w:val="16"/>
-              </w:rPr>
-            </w:pPr>
-            <w:proofErr w:type="spellStart"/>
-            <w:r>
-              <w:rPr>
-                <w:sz w:val="16"/>
-                <w:szCs w:val="16"/>
-              </w:rPr>
-              <w:t>Stacked_bidirectional</w:t>
-            </w:r>
-            <w:proofErr w:type="spellEnd"/>
-            <w:r>
-              <w:rPr>
-                <w:sz w:val="16"/>
-                <w:szCs w:val="16"/>
-              </w:rPr>
-              <w:t xml:space="preserve"> </w:t>
-            </w:r>
-            <w:proofErr w:type="spellStart"/>
-            <w:r>
-              <w:rPr>
-                <w:sz w:val="16"/>
-                <w:szCs w:val="16"/>
-              </w:rPr>
-              <w:t>lstm</w:t>
-            </w:r>
-            <w:proofErr w:type="spellEnd"/>
-          </w:p>
-        </w:tc>
-        <w:tc>
-          <w:tcPr>
-            <w:tcW w:w="1076" w:type="dxa"/>
-          </w:tcPr>
-          <w:p>
-            <w:pPr>
-              <w:rPr>
-                <w:sz w:val="16"/>
-                <w:szCs w:val="16"/>
-              </w:rPr>
-            </w:pPr>
-            <w:r>
-              <w:rPr>
-                <w:sz w:val="16"/>
-                <w:szCs w:val="16"/>
-              </w:rPr>
-              <w:t>128</w:t>
-            </w:r>
-          </w:p>
-        </w:tc>
-        <w:tc>
-          <w:tcPr>
-            <w:tcW w:w="1316" w:type="dxa"/>
-          </w:tcPr>
-          <w:p>
-            <w:pPr>
-              <w:rPr>
-                <w:sz w:val="16"/>
-                <w:szCs w:val="16"/>
-              </w:rPr>
-            </w:pPr>
-            <w:r>
-              <w:rPr>
-                <w:sz w:val="16"/>
-                <w:szCs w:val="16"/>
-              </w:rPr>
-              <w:t>2</w:t>
-            </w:r>
-          </w:p>
-        </w:tc>
-        <w:tc>
-          <w:tcPr>
-            <w:tcW w:w="576" w:type="dxa"/>
-          </w:tcPr>
-          <w:p>
-            <w:pPr>
-              <w:rPr>
-                <w:sz w:val="16"/>
-                <w:szCs w:val="16"/>
-              </w:rPr>
-            </w:pPr>
-            <w:r>
-              <w:rPr>
-                <w:sz w:val="16"/>
-                <w:szCs w:val="16"/>
-              </w:rPr>
-              <w:t>yes</w:t>
-            </w:r>
-          </w:p>
-        </w:tc>
-        <w:tc>
-          <w:tcPr>
-            <w:tcW w:w="1736" w:type="dxa"/>
-          </w:tcPr>
-          <w:p>
-            <w:pPr>
-              <w:rPr>
-                <w:sz w:val="16"/>
-                <w:szCs w:val="16"/>
-              </w:rPr>
-            </w:pPr>
-            <w:r>
-              <w:rPr>
-                <w:sz w:val="16"/>
-                <w:szCs w:val="16"/>
-              </w:rPr>
-              <w:t>no</w:t>
-            </w:r>
-          </w:p>
-        </w:tc>
-        <w:tc>
-          <w:tcPr>
-            <w:tcW w:w="1236" w:type="dxa"/>
-          </w:tcPr>
-          <w:p>
-            <w:pPr>
-              <w:rPr>
-                <w:sz w:val="16"/>
-                <w:szCs w:val="16"/>
-              </w:rPr>
-            </w:pPr>
-            <w:r>
-              <w:rPr>
-                <w:sz w:val="16"/>
-                <w:szCs w:val="16"/>
-              </w:rPr>
-              <w:t>512</w:t>
-            </w:r>
-          </w:p>
-        </w:tc>
-        <w:tc>
-          <w:tcPr>
-            <w:tcW w:w="856" w:type="dxa"/>
-          </w:tcPr>
-          <w:p>
-            <w:pPr>
-              <w:rPr>
-                <w:sz w:val="16"/>
-                <w:szCs w:val="16"/>
-              </w:rPr>
-            </w:pPr>
-            <w:r>
-              <w:rPr>
-                <w:sz w:val="16"/>
-                <w:szCs w:val="16"/>
-              </w:rPr>
-              <w:t>0.785</w:t>
-            </w:r>
-          </w:p>
-        </w:tc>
-        <w:tc>
-          <w:tcPr>
-            <w:tcW w:w="856" w:type="dxa"/>
-          </w:tcPr>
-          <w:p>
-            <w:pPr>
-              <w:rPr>
-                <w:sz w:val="16"/>
-                <w:szCs w:val="16"/>
-              </w:rPr>
-            </w:pPr>
-            <w:r>
-              <w:rPr>
-                <w:sz w:val="16"/>
-                <w:szCs w:val="16"/>
-              </w:rPr>
-              <w:t>0.748</w:t>
+            <w:r>
+              <w:rPr>
+                <w:sz w:val="20"/>
+                <w:szCs w:val="16"/>
+              </w:rPr>
+              <w:t>0</w:t>
+            </w:r>
+            <w:r>
+              <w:rPr>
+                <w:sz w:val="20"/>
+                <w:szCs w:val="16"/>
+              </w:rPr>
+              <w:t>%</w:t>
+            </w:r>
+          </w:p>
+        </w:tc>
+        <w:tc>
+          <w:tcPr>
+            <w:tcW w:w="946" w:type="dxa"/>
+          </w:tcPr>
+          <w:p>
+            <w:pPr>
+              <w:jc w:val="center"/>
+              <w:rPr>
+                <w:sz w:val="20"/>
+                <w:szCs w:val="16"/>
+              </w:rPr>
+            </w:pPr>
+            <w:r>
+              <w:rPr>
+                <w:sz w:val="20"/>
+                <w:szCs w:val="16"/>
+              </w:rPr>
+              <w:t>74</w:t>
+            </w:r>
+            <w:r>
+              <w:rPr>
+                <w:sz w:val="20"/>
+                <w:szCs w:val="16"/>
+              </w:rPr>
+              <w:t>.</w:t>
+            </w:r>
+            <w:r>
+              <w:rPr>
+                <w:sz w:val="20"/>
+                <w:szCs w:val="16"/>
+              </w:rPr>
+              <w:t>8</w:t>
+            </w:r>
+            <w:r>
+              <w:rPr>
+                <w:sz w:val="20"/>
+                <w:szCs w:val="16"/>
+              </w:rPr>
+              <w:t>0</w:t>
+            </w:r>
+            <w:r>
+              <w:rPr>
+                <w:sz w:val="20"/>
+                <w:szCs w:val="16"/>
+              </w:rPr>
+              <w:t>%</w:t>
             </w:r>
           </w:p>
         </w:tc>
@@ -1625,13 +1936,28 @@
       </w:r>
     </w:p>
     <w:p>
-      <w:r>
+      <w:pPr>
+        <w:ind w:left="360"/>
+        <w:rPr>
+          <w:sz w:val="22"/>
+        </w:rPr>
+      </w:pPr>
+      <w:r>
+        <w:rPr>
+          <w:sz w:val="22"/>
+        </w:rPr>
         <w:t xml:space="preserve">We end up with </w:t>
       </w:r>
       <w:r>
+        <w:rPr>
+          <w:sz w:val="22"/>
+        </w:rPr>
         <w:t>72.666%</w:t>
       </w:r>
       <w:r>
+        <w:rPr>
+          <w:sz w:val="22"/>
+        </w:rPr>
         <w:t xml:space="preserve"> on Kaggle. </w:t>
       </w:r>
     </w:p>
@@ -1760,7 +2086,7 @@
       </w:pPr>
     </w:pPrDefault>
   </w:docDefaults>
-  <w:latentStyles w:defLockedState="0" w:defUIPriority="99" w:defSemiHidden="0" w:defUnhideWhenUsed="0" w:defQFormat="0" w:count="376">
+  <w:latentStyles w:defLockedState="0" w:defUIPriority="99" w:defSemiHidden="0" w:defUnhideWhenUsed="0" w:defQFormat="0" w:count="375">
     <w:lsdException w:name="Normal" w:uiPriority="0" w:qFormat="1"/>
     <w:lsdException w:name="heading 1" w:uiPriority="9" w:qFormat="1"/>
     <w:lsdException w:name="heading 2" w:semiHidden="1" w:uiPriority="9" w:unhideWhenUsed="1" w:qFormat="1"/>
@@ -1866,6 +2192,7 @@
     <w:lsdException w:name="HTML Sample" w:semiHidden="1" w:unhideWhenUsed="1"/>
     <w:lsdException w:name="HTML Typewriter" w:semiHidden="1" w:unhideWhenUsed="1"/>
     <w:lsdException w:name="HTML Variable" w:semiHidden="1" w:unhideWhenUsed="1"/>
+    <w:lsdException w:name="Normal Table" w:semiHidden="1" w:unhideWhenUsed="1"/>
     <w:lsdException w:name="annotation subject" w:semiHidden="1" w:unhideWhenUsed="1"/>
     <w:lsdException w:name="No List" w:semiHidden="1" w:unhideWhenUsed="1"/>
     <w:lsdException w:name="Outline List 1" w:semiHidden="1" w:unhideWhenUsed="1"/>
@@ -1912,8 +2239,10 @@
     <w:lsdException w:name="Table Subtle 2" w:semiHidden="1" w:unhideWhenUsed="1"/>
     <w:lsdException w:name="Table Web 1" w:semiHidden="1" w:unhideWhenUsed="1"/>
     <w:lsdException w:name="Table Web 2" w:semiHidden="1" w:unhideWhenUsed="1"/>
+    <w:lsdException w:name="Table Web 3" w:semiHidden="1" w:unhideWhenUsed="1"/>
     <w:lsdException w:name="Balloon Text" w:semiHidden="1" w:unhideWhenUsed="1"/>
     <w:lsdException w:name="Table Grid" w:uiPriority="39"/>
+    <w:lsdException w:name="Table Theme" w:semiHidden="1" w:unhideWhenUsed="1"/>
     <w:lsdException w:name="Placeholder Text" w:semiHidden="1"/>
     <w:lsdException w:name="No Spacing" w:uiPriority="1" w:qFormat="1"/>
     <w:lsdException w:name="Light Shading" w:uiPriority="60"/>
@@ -2133,7 +2462,6 @@
     <w:lsdException w:name="Smart Hyperlink" w:semiHidden="1" w:unhideWhenUsed="1"/>
     <w:lsdException w:name="Hashtag" w:semiHidden="1" w:unhideWhenUsed="1"/>
     <w:lsdException w:name="Unresolved Mention" w:semiHidden="1" w:unhideWhenUsed="1"/>
-    <w:lsdException w:name="Smart Link" w:semiHidden="1" w:unhideWhenUsed="1"/>
   </w:latentStyles>
   <w:style w:type="paragraph" w:default="1" w:styleId="Normal">
     <w:name w:val="Normal"/>
